--- a/src/part2-working-with-docker/Part2.docx
+++ b/src/part2-working-with-docker/Part2.docx
@@ -5,6 +5,7 @@
     <w:p>
       <w:pPr>
         <w:jc w:val="center"/>
+        <w:outlineLvl w:val="0"/>
         <w:rPr>
           <w:rFonts w:hint="default" w:ascii="Times New Roman" w:hAnsi="Times New Roman"/>
           <w:b/>
@@ -49,7 +50,7 @@
     </w:p>
     <w:p>
       <w:pPr>
-        <w:jc w:val="center"/>
+        <w:jc w:val="both"/>
         <w:rPr>
           <w:rFonts w:hint="default" w:ascii="Times New Roman" w:hAnsi="Times New Roman"/>
           <w:b/>
@@ -62,20 +63,29 @@
     </w:p>
     <w:p>
       <w:pPr>
-        <w:jc w:val="center"/>
+        <w:jc w:val="left"/>
+        <w:outlineLvl w:val="1"/>
+        <w:rPr>
+          <w:rFonts w:hint="default" w:ascii="Times New Roman" w:hAnsi="Times New Roman"/>
+          <w:b w:val="0"/>
+          <w:bCs w:val="0"/>
+          <w:sz w:val="26"/>
+          <w:szCs w:val="26"/>
+          <w:lang w:val="en-US"/>
+        </w:rPr>
+      </w:pPr>
+      <w:r>
         <w:rPr>
           <w:rFonts w:hint="default" w:ascii="Times New Roman" w:hAnsi="Times New Roman"/>
           <w:b/>
           <w:bCs/>
-          <w:sz w:val="40"/>
-          <w:szCs w:val="40"/>
-          <w:lang w:val="en-US"/>
-        </w:rPr>
-      </w:pPr>
-    </w:p>
-    <w:p>
-      <w:pPr>
-        <w:jc w:val="left"/>
+          <w:sz w:val="26"/>
+          <w:szCs w:val="26"/>
+          <w:lang w:val="en-US"/>
+        </w:rPr>
+        <w:t>Bài 1:</w:t>
+      </w:r>
+      <w:r>
         <w:rPr>
           <w:rFonts w:hint="default" w:ascii="Times New Roman" w:hAnsi="Times New Roman"/>
           <w:b w:val="0"/>
@@ -84,19 +94,12 @@
           <w:szCs w:val="26"/>
           <w:lang w:val="en-US"/>
         </w:rPr>
-      </w:pPr>
-      <w:r>
-        <w:rPr>
-          <w:rFonts w:hint="default" w:ascii="Times New Roman" w:hAnsi="Times New Roman"/>
-          <w:b/>
-          <w:bCs/>
-          <w:sz w:val="26"/>
-          <w:szCs w:val="26"/>
-          <w:lang w:val="en-US"/>
-        </w:rPr>
-        <w:t>Bài 1:</w:t>
-      </w:r>
-      <w:r>
+        <w:t xml:space="preserve"> </w:t>
+      </w:r>
+    </w:p>
+    <w:p>
+      <w:pPr>
+        <w:jc w:val="left"/>
         <w:rPr>
           <w:rFonts w:hint="default" w:ascii="Times New Roman" w:hAnsi="Times New Roman"/>
           <w:b w:val="0"/>
@@ -105,12 +108,8 @@
           <w:szCs w:val="26"/>
           <w:lang w:val="en-US"/>
         </w:rPr>
-        <w:t xml:space="preserve"> </w:t>
-      </w:r>
-    </w:p>
-    <w:p>
-      <w:pPr>
-        <w:jc w:val="left"/>
+      </w:pPr>
+      <w:r>
         <w:rPr>
           <w:rFonts w:hint="default" w:ascii="Times New Roman" w:hAnsi="Times New Roman"/>
           <w:b w:val="0"/>
@@ -119,7 +118,8 @@
           <w:szCs w:val="26"/>
           <w:lang w:val="en-US"/>
         </w:rPr>
-      </w:pPr>
+        <w:t>Tạo Dockerfile chạy một ứng dụng Node.js đơn giản</w:t>
+      </w:r>
       <w:r>
         <w:rPr>
           <w:rFonts w:hint="default" w:ascii="Times New Roman" w:hAnsi="Times New Roman"/>
@@ -129,9 +129,12 @@
           <w:szCs w:val="26"/>
           <w:lang w:val="en-US"/>
         </w:rPr>
-        <w:t>Tạo Dockerfile chạy một ứng dụng Node.js đơn giản</w:t>
-      </w:r>
-      <w:r>
+        <w:tab/>
+      </w:r>
+    </w:p>
+    <w:p>
+      <w:pPr>
+        <w:jc w:val="left"/>
         <w:rPr>
           <w:rFonts w:hint="default" w:ascii="Times New Roman" w:hAnsi="Times New Roman"/>
           <w:b w:val="0"/>
@@ -140,12 +143,8 @@
           <w:szCs w:val="26"/>
           <w:lang w:val="en-US"/>
         </w:rPr>
-        <w:tab/>
-      </w:r>
-    </w:p>
-    <w:p>
-      <w:pPr>
-        <w:jc w:val="left"/>
+      </w:pPr>
+      <w:r>
         <w:rPr>
           <w:rFonts w:hint="default" w:ascii="Times New Roman" w:hAnsi="Times New Roman"/>
           <w:b w:val="0"/>
@@ -154,8 +153,12 @@
           <w:szCs w:val="26"/>
           <w:lang w:val="en-US"/>
         </w:rPr>
-      </w:pPr>
-      <w:r>
+        <w:t xml:space="preserve">- Yêu cầu: </w:t>
+      </w:r>
+    </w:p>
+    <w:p>
+      <w:pPr>
+        <w:jc w:val="left"/>
         <w:rPr>
           <w:rFonts w:hint="default" w:ascii="Times New Roman" w:hAnsi="Times New Roman"/>
           <w:b w:val="0"/>
@@ -164,12 +167,8 @@
           <w:szCs w:val="26"/>
           <w:lang w:val="en-US"/>
         </w:rPr>
-        <w:t xml:space="preserve">- Yêu cầu: </w:t>
-      </w:r>
-    </w:p>
-    <w:p>
-      <w:pPr>
-        <w:jc w:val="left"/>
+      </w:pPr>
+      <w:r>
         <w:rPr>
           <w:rFonts w:hint="default" w:ascii="Times New Roman" w:hAnsi="Times New Roman"/>
           <w:b w:val="0"/>
@@ -178,7 +177,8 @@
           <w:szCs w:val="26"/>
           <w:lang w:val="en-US"/>
         </w:rPr>
-      </w:pPr>
+        <w:t xml:space="preserve">+ Viết Dockerfile để chạy một ứng dụng Node.js hiển thị "Hello, </w:t>
+      </w:r>
       <w:r>
         <w:rPr>
           <w:rFonts w:hint="default" w:ascii="Times New Roman" w:hAnsi="Times New Roman"/>
@@ -188,7 +188,7 @@
           <w:szCs w:val="26"/>
           <w:lang w:val="en-US"/>
         </w:rPr>
-        <w:t xml:space="preserve">+ Viết Dockerfile để chạy một ứng dụng Node.js hiển thị "Hello, </w:t>
+        <w:tab/>
       </w:r>
       <w:r>
         <w:rPr>
@@ -200,7 +200,6 @@
           <w:lang w:val="en-US"/>
         </w:rPr>
         <w:tab/>
-        <w:t/>
       </w:r>
       <w:r>
         <w:rPr>
@@ -211,7 +210,6 @@
           <w:szCs w:val="26"/>
           <w:lang w:val="en-US"/>
         </w:rPr>
-        <w:tab/>
         <w:t>Docker!" trên cổng 3000.Sử dụng node:18 làm base image.</w:t>
       </w:r>
     </w:p>
@@ -238,8 +236,6 @@
         </w:rPr>
         <w:t>- setup</w:t>
       </w:r>
-      <w:bookmarkStart w:id="0" w:name="_GoBack"/>
-      <w:bookmarkEnd w:id="0"/>
     </w:p>
     <w:p>
       <w:pPr>
@@ -292,17 +288,17 @@
     <w:p>
       <w:pPr>
         <w:jc w:val="left"/>
-        <w:rPr>
-          <w:rFonts w:hint="default"/>
-          <w:lang w:val="en-US"/>
-        </w:rPr>
-      </w:pPr>
-      <w:r>
-        <w:rPr>
-          <w:rFonts w:hint="default"/>
-          <w:lang w:val="en-US"/>
-        </w:rPr>
-        <w:t>- build</w:t>
+      </w:pPr>
+      <w:r>
+        <w:rPr>
+          <w:rFonts w:hint="default" w:ascii="Times New Roman" w:hAnsi="Times New Roman"/>
+          <w:b w:val="0"/>
+          <w:bCs w:val="0"/>
+          <w:sz w:val="26"/>
+          <w:szCs w:val="26"/>
+          <w:lang w:val="en-US"/>
+        </w:rPr>
+        <w:t>-build</w:t>
       </w:r>
     </w:p>
     <w:p>
@@ -363,19 +359,19 @@
       </w:pPr>
       <w:r>
         <w:rPr>
-          <w:rFonts w:hint="default"/>
-          <w:lang w:val="en-US"/>
-        </w:rPr>
-        <w:t>- test</w:t>
-      </w:r>
-    </w:p>
-    <w:p>
-      <w:pPr>
-        <w:jc w:val="left"/>
-        <w:rPr>
-          <w:rFonts w:hint="default"/>
-          <w:lang w:val="en-US"/>
-        </w:rPr>
+          <w:rFonts w:hint="default" w:ascii="Times New Roman" w:hAnsi="Times New Roman"/>
+          <w:b w:val="0"/>
+          <w:bCs w:val="0"/>
+          <w:sz w:val="26"/>
+          <w:szCs w:val="26"/>
+          <w:lang w:val="en-US"/>
+        </w:rPr>
+        <w:t>-run</w:t>
+      </w:r>
+    </w:p>
+    <w:p>
+      <w:pPr>
+        <w:jc w:val="left"/>
       </w:pPr>
       <w:r>
         <w:drawing>
@@ -419,6 +415,3460 @@
             </a:graphic>
           </wp:inline>
         </w:drawing>
+      </w:r>
+    </w:p>
+    <w:p>
+      <w:pPr>
+        <w:jc w:val="left"/>
+        <w:outlineLvl w:val="1"/>
+        <w:rPr>
+          <w:rFonts w:hint="default" w:ascii="Times New Roman" w:hAnsi="Times New Roman"/>
+          <w:b/>
+          <w:bCs/>
+          <w:sz w:val="26"/>
+          <w:szCs w:val="26"/>
+          <w:lang w:val="en-US"/>
+        </w:rPr>
+      </w:pPr>
+      <w:r>
+        <w:rPr>
+          <w:rFonts w:hint="default" w:ascii="Times New Roman" w:hAnsi="Times New Roman"/>
+          <w:b/>
+          <w:bCs/>
+          <w:sz w:val="26"/>
+          <w:szCs w:val="26"/>
+          <w:lang w:val="en-US"/>
+        </w:rPr>
+        <w:t xml:space="preserve">Bài 2: </w:t>
+      </w:r>
+    </w:p>
+    <w:p>
+      <w:pPr>
+        <w:jc w:val="left"/>
+        <w:rPr>
+          <w:rFonts w:hint="default" w:ascii="Times New Roman" w:hAnsi="Times New Roman"/>
+          <w:b w:val="0"/>
+          <w:bCs w:val="0"/>
+          <w:sz w:val="26"/>
+          <w:szCs w:val="26"/>
+          <w:lang w:val="en-US"/>
+        </w:rPr>
+      </w:pPr>
+      <w:r>
+        <w:rPr>
+          <w:rFonts w:hint="default" w:ascii="Times New Roman" w:hAnsi="Times New Roman"/>
+          <w:b/>
+          <w:bCs/>
+          <w:sz w:val="26"/>
+          <w:szCs w:val="26"/>
+          <w:lang w:val="en-US"/>
+        </w:rPr>
+        <w:t xml:space="preserve">- </w:t>
+      </w:r>
+      <w:r>
+        <w:rPr>
+          <w:rFonts w:hint="default" w:ascii="Times New Roman" w:hAnsi="Times New Roman"/>
+          <w:b w:val="0"/>
+          <w:bCs w:val="0"/>
+          <w:sz w:val="26"/>
+          <w:szCs w:val="26"/>
+          <w:lang w:val="en-US"/>
+        </w:rPr>
+        <w:t>Tạo Dockerfile chạy một ứng dụng Python Flask</w:t>
+      </w:r>
+      <w:r>
+        <w:rPr>
+          <w:rFonts w:hint="default" w:ascii="Times New Roman" w:hAnsi="Times New Roman"/>
+          <w:b w:val="0"/>
+          <w:bCs w:val="0"/>
+          <w:sz w:val="26"/>
+          <w:szCs w:val="26"/>
+          <w:lang w:val="en-US"/>
+        </w:rPr>
+        <w:tab/>
+      </w:r>
+      <w:r>
+        <w:rPr>
+          <w:rFonts w:hint="default" w:ascii="Times New Roman" w:hAnsi="Times New Roman"/>
+          <w:b w:val="0"/>
+          <w:bCs w:val="0"/>
+          <w:sz w:val="26"/>
+          <w:szCs w:val="26"/>
+          <w:lang w:val="en-US"/>
+        </w:rPr>
+        <w:tab/>
+      </w:r>
+    </w:p>
+    <w:p>
+      <w:pPr>
+        <w:jc w:val="left"/>
+        <w:rPr>
+          <w:rFonts w:hint="default" w:ascii="Times New Roman" w:hAnsi="Times New Roman"/>
+          <w:b w:val="0"/>
+          <w:bCs w:val="0"/>
+          <w:sz w:val="26"/>
+          <w:szCs w:val="26"/>
+          <w:lang w:val="en-US"/>
+        </w:rPr>
+      </w:pPr>
+      <w:r>
+        <w:rPr>
+          <w:rFonts w:hint="default" w:ascii="Times New Roman" w:hAnsi="Times New Roman"/>
+          <w:b/>
+          <w:bCs/>
+          <w:sz w:val="26"/>
+          <w:szCs w:val="26"/>
+          <w:lang w:val="en-US"/>
+        </w:rPr>
+        <w:t>Yêu cầu:</w:t>
+      </w:r>
+      <w:r>
+        <w:rPr>
+          <w:rFonts w:hint="default" w:ascii="Times New Roman" w:hAnsi="Times New Roman"/>
+          <w:b w:val="0"/>
+          <w:bCs w:val="0"/>
+          <w:sz w:val="26"/>
+          <w:szCs w:val="26"/>
+          <w:lang w:val="en-US"/>
+        </w:rPr>
+        <w:tab/>
+      </w:r>
+    </w:p>
+    <w:p>
+      <w:pPr>
+        <w:jc w:val="left"/>
+        <w:rPr>
+          <w:rFonts w:hint="default" w:ascii="Times New Roman" w:hAnsi="Times New Roman"/>
+          <w:b w:val="0"/>
+          <w:bCs w:val="0"/>
+          <w:sz w:val="26"/>
+          <w:szCs w:val="26"/>
+          <w:lang w:val="en-US"/>
+        </w:rPr>
+      </w:pPr>
+      <w:r>
+        <w:rPr>
+          <w:rFonts w:hint="default" w:ascii="Times New Roman" w:hAnsi="Times New Roman"/>
+          <w:b w:val="0"/>
+          <w:bCs w:val="0"/>
+          <w:sz w:val="26"/>
+          <w:szCs w:val="26"/>
+          <w:lang w:val="en-US"/>
+        </w:rPr>
+        <w:t>- Viết Dockerfile để chạy một ứng dụng Flask hiển thị "Hello, Docker Flask!" trên cổng 5000.</w:t>
+      </w:r>
+      <w:r>
+        <w:rPr>
+          <w:rFonts w:hint="default" w:ascii="Times New Roman" w:hAnsi="Times New Roman"/>
+          <w:b w:val="0"/>
+          <w:bCs w:val="0"/>
+          <w:sz w:val="26"/>
+          <w:szCs w:val="26"/>
+          <w:lang w:val="en-US"/>
+        </w:rPr>
+        <w:tab/>
+      </w:r>
+    </w:p>
+    <w:p>
+      <w:pPr>
+        <w:jc w:val="left"/>
+        <w:rPr>
+          <w:rFonts w:hint="default" w:ascii="Times New Roman" w:hAnsi="Times New Roman"/>
+          <w:b w:val="0"/>
+          <w:bCs w:val="0"/>
+          <w:sz w:val="26"/>
+          <w:szCs w:val="26"/>
+          <w:lang w:val="en-US"/>
+        </w:rPr>
+      </w:pPr>
+      <w:r>
+        <w:rPr>
+          <w:rFonts w:hint="default" w:ascii="Times New Roman" w:hAnsi="Times New Roman"/>
+          <w:b w:val="0"/>
+          <w:bCs w:val="0"/>
+          <w:sz w:val="26"/>
+          <w:szCs w:val="26"/>
+          <w:lang w:val="en-US"/>
+        </w:rPr>
+        <w:t>- Sử dụng python:3.9 làm base image.</w:t>
+      </w:r>
+      <w:r>
+        <w:rPr>
+          <w:rFonts w:hint="default" w:ascii="Times New Roman" w:hAnsi="Times New Roman"/>
+          <w:b w:val="0"/>
+          <w:bCs w:val="0"/>
+          <w:sz w:val="26"/>
+          <w:szCs w:val="26"/>
+          <w:lang w:val="en-US"/>
+        </w:rPr>
+        <w:tab/>
+      </w:r>
+    </w:p>
+    <w:p>
+      <w:pPr>
+        <w:jc w:val="left"/>
+        <w:rPr>
+          <w:rFonts w:hint="default" w:ascii="Times New Roman" w:hAnsi="Times New Roman"/>
+          <w:b w:val="0"/>
+          <w:bCs w:val="0"/>
+          <w:sz w:val="26"/>
+          <w:szCs w:val="26"/>
+          <w:lang w:val="en-US"/>
+        </w:rPr>
+      </w:pPr>
+    </w:p>
+    <w:p>
+      <w:pPr>
+        <w:jc w:val="left"/>
+        <w:rPr>
+          <w:rFonts w:hint="default" w:ascii="Times New Roman" w:hAnsi="Times New Roman"/>
+          <w:b w:val="0"/>
+          <w:bCs w:val="0"/>
+          <w:sz w:val="26"/>
+          <w:szCs w:val="26"/>
+          <w:lang w:val="en-US"/>
+        </w:rPr>
+      </w:pPr>
+      <w:r>
+        <w:rPr>
+          <w:rFonts w:hint="default" w:ascii="Times New Roman" w:hAnsi="Times New Roman"/>
+          <w:b w:val="0"/>
+          <w:bCs w:val="0"/>
+          <w:sz w:val="26"/>
+          <w:szCs w:val="26"/>
+          <w:lang w:val="en-US"/>
+        </w:rPr>
+        <w:t>-setup</w:t>
+      </w:r>
+    </w:p>
+    <w:p>
+      <w:pPr>
+        <w:jc w:val="left"/>
+      </w:pPr>
+      <w:r>
+        <w:drawing>
+          <wp:inline distT="0" distB="0" distL="114300" distR="114300">
+            <wp:extent cx="5266055" cy="1080135"/>
+            <wp:effectExtent l="0" t="0" r="10795" b="5715"/>
+            <wp:docPr id="4" name="Picture 1"/>
+            <wp:cNvGraphicFramePr>
+              <a:graphicFrameLocks xmlns:a="http://schemas.openxmlformats.org/drawingml/2006/main" noChangeAspect="1"/>
+            </wp:cNvGraphicFramePr>
+            <a:graphic xmlns:a="http://schemas.openxmlformats.org/drawingml/2006/main">
+              <a:graphicData uri="http://schemas.openxmlformats.org/drawingml/2006/picture">
+                <pic:pic xmlns:pic="http://schemas.openxmlformats.org/drawingml/2006/picture">
+                  <pic:nvPicPr>
+                    <pic:cNvPr id="4" name="Picture 1"/>
+                    <pic:cNvPicPr>
+                      <a:picLocks noChangeAspect="1"/>
+                    </pic:cNvPicPr>
+                  </pic:nvPicPr>
+                  <pic:blipFill>
+                    <a:blip r:embed="rId7"/>
+                    <a:stretch>
+                      <a:fillRect/>
+                    </a:stretch>
+                  </pic:blipFill>
+                  <pic:spPr>
+                    <a:xfrm>
+                      <a:off x="0" y="0"/>
+                      <a:ext cx="5266055" cy="1080135"/>
+                    </a:xfrm>
+                    <a:prstGeom prst="rect">
+                      <a:avLst/>
+                    </a:prstGeom>
+                    <a:noFill/>
+                    <a:ln>
+                      <a:noFill/>
+                    </a:ln>
+                  </pic:spPr>
+                </pic:pic>
+              </a:graphicData>
+            </a:graphic>
+          </wp:inline>
+        </w:drawing>
+      </w:r>
+    </w:p>
+    <w:p>
+      <w:pPr>
+        <w:jc w:val="left"/>
+      </w:pPr>
+      <w:r>
+        <w:rPr>
+          <w:rFonts w:hint="default" w:ascii="Times New Roman" w:hAnsi="Times New Roman"/>
+          <w:b w:val="0"/>
+          <w:bCs w:val="0"/>
+          <w:sz w:val="26"/>
+          <w:szCs w:val="26"/>
+          <w:lang w:val="en-US"/>
+        </w:rPr>
+        <w:t>-build</w:t>
+      </w:r>
+    </w:p>
+    <w:p>
+      <w:pPr>
+        <w:jc w:val="left"/>
+      </w:pPr>
+      <w:r>
+        <w:drawing>
+          <wp:inline distT="0" distB="0" distL="114300" distR="114300">
+            <wp:extent cx="5286375" cy="2407920"/>
+            <wp:effectExtent l="0" t="0" r="0" b="0"/>
+            <wp:docPr id="5" name="Picture 2"/>
+            <wp:cNvGraphicFramePr>
+              <a:graphicFrameLocks xmlns:a="http://schemas.openxmlformats.org/drawingml/2006/main" noChangeAspect="1"/>
+            </wp:cNvGraphicFramePr>
+            <a:graphic xmlns:a="http://schemas.openxmlformats.org/drawingml/2006/main">
+              <a:graphicData uri="http://schemas.openxmlformats.org/drawingml/2006/picture">
+                <pic:pic xmlns:pic="http://schemas.openxmlformats.org/drawingml/2006/picture">
+                  <pic:nvPicPr>
+                    <pic:cNvPr id="5" name="Picture 2"/>
+                    <pic:cNvPicPr>
+                      <a:picLocks noChangeAspect="1"/>
+                    </pic:cNvPicPr>
+                  </pic:nvPicPr>
+                  <pic:blipFill>
+                    <a:blip r:embed="rId8"/>
+                    <a:srcRect r="-374" b="23779"/>
+                    <a:stretch>
+                      <a:fillRect/>
+                    </a:stretch>
+                  </pic:blipFill>
+                  <pic:spPr>
+                    <a:xfrm>
+                      <a:off x="0" y="0"/>
+                      <a:ext cx="5286375" cy="2407920"/>
+                    </a:xfrm>
+                    <a:prstGeom prst="rect">
+                      <a:avLst/>
+                    </a:prstGeom>
+                    <a:noFill/>
+                    <a:ln>
+                      <a:noFill/>
+                    </a:ln>
+                  </pic:spPr>
+                </pic:pic>
+              </a:graphicData>
+            </a:graphic>
+          </wp:inline>
+        </w:drawing>
+      </w:r>
+    </w:p>
+    <w:p>
+      <w:pPr>
+        <w:jc w:val="left"/>
+        <w:rPr>
+          <w:rFonts w:hint="default"/>
+          <w:lang w:val="en-US"/>
+        </w:rPr>
+      </w:pPr>
+      <w:r>
+        <w:rPr>
+          <w:rFonts w:hint="default" w:ascii="Times New Roman" w:hAnsi="Times New Roman"/>
+          <w:b w:val="0"/>
+          <w:bCs w:val="0"/>
+          <w:sz w:val="26"/>
+          <w:szCs w:val="26"/>
+          <w:lang w:val="en-US"/>
+        </w:rPr>
+        <w:t>-run</w:t>
+      </w:r>
+    </w:p>
+    <w:p>
+      <w:pPr>
+        <w:jc w:val="left"/>
+      </w:pPr>
+      <w:r>
+        <w:drawing>
+          <wp:inline distT="0" distB="0" distL="114300" distR="114300">
+            <wp:extent cx="5265420" cy="929640"/>
+            <wp:effectExtent l="0" t="0" r="11430" b="3810"/>
+            <wp:docPr id="6" name="Picture 3"/>
+            <wp:cNvGraphicFramePr>
+              <a:graphicFrameLocks xmlns:a="http://schemas.openxmlformats.org/drawingml/2006/main" noChangeAspect="1"/>
+            </wp:cNvGraphicFramePr>
+            <a:graphic xmlns:a="http://schemas.openxmlformats.org/drawingml/2006/main">
+              <a:graphicData uri="http://schemas.openxmlformats.org/drawingml/2006/picture">
+                <pic:pic xmlns:pic="http://schemas.openxmlformats.org/drawingml/2006/picture">
+                  <pic:nvPicPr>
+                    <pic:cNvPr id="6" name="Picture 3"/>
+                    <pic:cNvPicPr>
+                      <a:picLocks noChangeAspect="1"/>
+                    </pic:cNvPicPr>
+                  </pic:nvPicPr>
+                  <pic:blipFill>
+                    <a:blip r:embed="rId9"/>
+                    <a:stretch>
+                      <a:fillRect/>
+                    </a:stretch>
+                  </pic:blipFill>
+                  <pic:spPr>
+                    <a:xfrm>
+                      <a:off x="0" y="0"/>
+                      <a:ext cx="5265420" cy="929640"/>
+                    </a:xfrm>
+                    <a:prstGeom prst="rect">
+                      <a:avLst/>
+                    </a:prstGeom>
+                    <a:noFill/>
+                    <a:ln>
+                      <a:noFill/>
+                    </a:ln>
+                  </pic:spPr>
+                </pic:pic>
+              </a:graphicData>
+            </a:graphic>
+          </wp:inline>
+        </w:drawing>
+      </w:r>
+    </w:p>
+    <w:p>
+      <w:pPr>
+        <w:jc w:val="left"/>
+        <w:rPr>
+          <w:rFonts w:hint="default" w:ascii="Times New Roman" w:hAnsi="Times New Roman"/>
+          <w:b w:val="0"/>
+          <w:bCs w:val="0"/>
+          <w:sz w:val="26"/>
+          <w:szCs w:val="26"/>
+          <w:lang w:val="en-US"/>
+        </w:rPr>
+      </w:pPr>
+      <w:r>
+        <w:rPr>
+          <w:rFonts w:hint="default" w:ascii="Times New Roman" w:hAnsi="Times New Roman"/>
+          <w:b w:val="0"/>
+          <w:bCs w:val="0"/>
+          <w:sz w:val="26"/>
+          <w:szCs w:val="26"/>
+          <w:lang w:val="en-US"/>
+        </w:rPr>
+        <w:t>- result</w:t>
+      </w:r>
+    </w:p>
+    <w:p>
+      <w:pPr>
+        <w:jc w:val="left"/>
+      </w:pPr>
+      <w:r>
+        <w:drawing>
+          <wp:inline distT="0" distB="0" distL="114300" distR="114300">
+            <wp:extent cx="5271770" cy="553085"/>
+            <wp:effectExtent l="0" t="0" r="5080" b="18415"/>
+            <wp:docPr id="7" name="Picture 4"/>
+            <wp:cNvGraphicFramePr>
+              <a:graphicFrameLocks xmlns:a="http://schemas.openxmlformats.org/drawingml/2006/main" noChangeAspect="1"/>
+            </wp:cNvGraphicFramePr>
+            <a:graphic xmlns:a="http://schemas.openxmlformats.org/drawingml/2006/main">
+              <a:graphicData uri="http://schemas.openxmlformats.org/drawingml/2006/picture">
+                <pic:pic xmlns:pic="http://schemas.openxmlformats.org/drawingml/2006/picture">
+                  <pic:nvPicPr>
+                    <pic:cNvPr id="7" name="Picture 4"/>
+                    <pic:cNvPicPr>
+                      <a:picLocks noChangeAspect="1"/>
+                    </pic:cNvPicPr>
+                  </pic:nvPicPr>
+                  <pic:blipFill>
+                    <a:blip r:embed="rId10"/>
+                    <a:stretch>
+                      <a:fillRect/>
+                    </a:stretch>
+                  </pic:blipFill>
+                  <pic:spPr>
+                    <a:xfrm>
+                      <a:off x="0" y="0"/>
+                      <a:ext cx="5271770" cy="553085"/>
+                    </a:xfrm>
+                    <a:prstGeom prst="rect">
+                      <a:avLst/>
+                    </a:prstGeom>
+                    <a:noFill/>
+                    <a:ln>
+                      <a:noFill/>
+                    </a:ln>
+                  </pic:spPr>
+                </pic:pic>
+              </a:graphicData>
+            </a:graphic>
+          </wp:inline>
+        </w:drawing>
+      </w:r>
+    </w:p>
+    <w:p>
+      <w:pPr>
+        <w:jc w:val="left"/>
+        <w:outlineLvl w:val="1"/>
+        <w:rPr>
+          <w:rFonts w:hint="default" w:ascii="Times New Roman" w:hAnsi="Times New Roman"/>
+          <w:b/>
+          <w:bCs/>
+          <w:sz w:val="26"/>
+          <w:szCs w:val="26"/>
+          <w:lang w:val="en-US"/>
+        </w:rPr>
+      </w:pPr>
+      <w:r>
+        <w:rPr>
+          <w:rFonts w:hint="default" w:ascii="Times New Roman" w:hAnsi="Times New Roman"/>
+          <w:b/>
+          <w:bCs/>
+          <w:sz w:val="26"/>
+          <w:szCs w:val="26"/>
+          <w:lang w:val="en-US"/>
+        </w:rPr>
+        <w:t xml:space="preserve">Bài 3: </w:t>
+      </w:r>
+    </w:p>
+    <w:p>
+      <w:pPr>
+        <w:jc w:val="left"/>
+        <w:rPr>
+          <w:rFonts w:hint="default" w:ascii="Times New Roman" w:hAnsi="Times New Roman" w:cs="Times New Roman"/>
+          <w:sz w:val="26"/>
+          <w:szCs w:val="26"/>
+        </w:rPr>
+      </w:pPr>
+      <w:r>
+        <w:rPr>
+          <w:rFonts w:hint="default" w:ascii="Times New Roman" w:hAnsi="Times New Roman" w:cs="Times New Roman"/>
+          <w:sz w:val="26"/>
+          <w:szCs w:val="26"/>
+          <w:lang w:val="en-US"/>
+        </w:rPr>
+        <w:t xml:space="preserve">- </w:t>
+      </w:r>
+      <w:r>
+        <w:rPr>
+          <w:rFonts w:hint="default" w:ascii="Times New Roman" w:hAnsi="Times New Roman" w:cs="Times New Roman"/>
+          <w:sz w:val="26"/>
+          <w:szCs w:val="26"/>
+        </w:rPr>
+        <w:t>Tạo Dockerfile chạy một ứng dụng React</w:t>
+      </w:r>
+      <w:r>
+        <w:rPr>
+          <w:rFonts w:hint="default" w:ascii="Times New Roman" w:hAnsi="Times New Roman" w:cs="Times New Roman"/>
+          <w:sz w:val="26"/>
+          <w:szCs w:val="26"/>
+        </w:rPr>
+        <w:tab/>
+      </w:r>
+    </w:p>
+    <w:p>
+      <w:pPr>
+        <w:jc w:val="left"/>
+        <w:rPr>
+          <w:rFonts w:hint="default" w:ascii="Times New Roman" w:hAnsi="Times New Roman" w:cs="Times New Roman"/>
+          <w:b/>
+          <w:bCs/>
+          <w:sz w:val="26"/>
+          <w:szCs w:val="26"/>
+        </w:rPr>
+      </w:pPr>
+      <w:r>
+        <w:rPr>
+          <w:rFonts w:hint="default" w:ascii="Times New Roman" w:hAnsi="Times New Roman" w:cs="Times New Roman"/>
+          <w:b/>
+          <w:bCs/>
+          <w:sz w:val="26"/>
+          <w:szCs w:val="26"/>
+        </w:rPr>
+        <w:t>Yêu cầu:</w:t>
+      </w:r>
+    </w:p>
+    <w:p>
+      <w:pPr>
+        <w:jc w:val="left"/>
+        <w:rPr>
+          <w:rFonts w:hint="default" w:ascii="Times New Roman" w:hAnsi="Times New Roman" w:cs="Times New Roman"/>
+          <w:sz w:val="26"/>
+          <w:szCs w:val="26"/>
+        </w:rPr>
+      </w:pPr>
+      <w:r>
+        <w:rPr>
+          <w:rFonts w:hint="default" w:ascii="Times New Roman" w:hAnsi="Times New Roman" w:cs="Times New Roman"/>
+          <w:sz w:val="26"/>
+          <w:szCs w:val="26"/>
+        </w:rPr>
+        <w:tab/>
+      </w:r>
+      <w:r>
+        <w:rPr>
+          <w:rFonts w:hint="default" w:ascii="Times New Roman" w:hAnsi="Times New Roman" w:cs="Times New Roman"/>
+          <w:sz w:val="26"/>
+          <w:szCs w:val="26"/>
+          <w:lang w:val="en-US"/>
+        </w:rPr>
+        <w:t xml:space="preserve">- </w:t>
+      </w:r>
+      <w:r>
+        <w:rPr>
+          <w:rFonts w:hint="default" w:ascii="Times New Roman" w:hAnsi="Times New Roman" w:cs="Times New Roman"/>
+          <w:sz w:val="26"/>
+          <w:szCs w:val="26"/>
+        </w:rPr>
+        <w:t>Viết Dockerfile để build và chạy một ứng dụng React.</w:t>
+      </w:r>
+    </w:p>
+    <w:p>
+      <w:pPr>
+        <w:jc w:val="left"/>
+        <w:rPr>
+          <w:rFonts w:hint="default" w:ascii="Times New Roman" w:hAnsi="Times New Roman" w:cs="Times New Roman"/>
+          <w:sz w:val="26"/>
+          <w:szCs w:val="26"/>
+        </w:rPr>
+      </w:pPr>
+      <w:r>
+        <w:rPr>
+          <w:rFonts w:hint="default" w:ascii="Times New Roman" w:hAnsi="Times New Roman" w:cs="Times New Roman"/>
+          <w:sz w:val="26"/>
+          <w:szCs w:val="26"/>
+        </w:rPr>
+        <w:tab/>
+      </w:r>
+      <w:r>
+        <w:rPr>
+          <w:rFonts w:hint="default" w:ascii="Times New Roman" w:hAnsi="Times New Roman" w:cs="Times New Roman"/>
+          <w:sz w:val="26"/>
+          <w:szCs w:val="26"/>
+          <w:lang w:val="en-US"/>
+        </w:rPr>
+        <w:t xml:space="preserve">- </w:t>
+      </w:r>
+      <w:r>
+        <w:rPr>
+          <w:rFonts w:hint="default" w:ascii="Times New Roman" w:hAnsi="Times New Roman" w:cs="Times New Roman"/>
+          <w:sz w:val="26"/>
+          <w:szCs w:val="26"/>
+        </w:rPr>
+        <w:t>Sử dụng node:18-alpine làm base image.</w:t>
+      </w:r>
+    </w:p>
+    <w:p>
+      <w:pPr>
+        <w:jc w:val="left"/>
+        <w:rPr>
+          <w:rFonts w:hint="default" w:ascii="Times New Roman" w:hAnsi="Times New Roman" w:cs="Times New Roman"/>
+          <w:sz w:val="26"/>
+          <w:szCs w:val="26"/>
+        </w:rPr>
+      </w:pPr>
+    </w:p>
+    <w:p>
+      <w:pPr>
+        <w:jc w:val="left"/>
+        <w:rPr>
+          <w:rFonts w:hint="default" w:ascii="Times New Roman" w:hAnsi="Times New Roman" w:cs="Times New Roman"/>
+          <w:sz w:val="26"/>
+          <w:szCs w:val="26"/>
+        </w:rPr>
+      </w:pPr>
+    </w:p>
+    <w:p>
+      <w:pPr>
+        <w:jc w:val="left"/>
+        <w:rPr>
+          <w:rFonts w:hint="default" w:ascii="Times New Roman" w:hAnsi="Times New Roman" w:cs="Times New Roman"/>
+          <w:sz w:val="26"/>
+          <w:szCs w:val="26"/>
+        </w:rPr>
+      </w:pPr>
+    </w:p>
+    <w:p>
+      <w:pPr>
+        <w:jc w:val="left"/>
+        <w:rPr>
+          <w:rFonts w:hint="default" w:ascii="Times New Roman" w:hAnsi="Times New Roman" w:cs="Times New Roman"/>
+          <w:sz w:val="26"/>
+          <w:szCs w:val="26"/>
+        </w:rPr>
+      </w:pPr>
+    </w:p>
+    <w:p>
+      <w:pPr>
+        <w:jc w:val="left"/>
+        <w:rPr>
+          <w:rFonts w:hint="default" w:ascii="Times New Roman" w:hAnsi="Times New Roman" w:cs="Times New Roman"/>
+          <w:sz w:val="26"/>
+          <w:szCs w:val="26"/>
+          <w:lang w:val="en-US"/>
+        </w:rPr>
+      </w:pPr>
+      <w:r>
+        <w:rPr>
+          <w:rFonts w:hint="default" w:ascii="Times New Roman" w:hAnsi="Times New Roman" w:cs="Times New Roman"/>
+          <w:sz w:val="26"/>
+          <w:szCs w:val="26"/>
+          <w:lang w:val="en-US"/>
+        </w:rPr>
+        <w:t>- setup</w:t>
+      </w:r>
+    </w:p>
+    <w:p>
+      <w:pPr>
+        <w:jc w:val="left"/>
+      </w:pPr>
+      <w:r>
+        <w:drawing>
+          <wp:inline distT="0" distB="0" distL="114300" distR="114300">
+            <wp:extent cx="5273040" cy="1780540"/>
+            <wp:effectExtent l="0" t="0" r="3810" b="10160"/>
+            <wp:docPr id="8" name="Picture 5"/>
+            <wp:cNvGraphicFramePr>
+              <a:graphicFrameLocks xmlns:a="http://schemas.openxmlformats.org/drawingml/2006/main" noChangeAspect="1"/>
+            </wp:cNvGraphicFramePr>
+            <a:graphic xmlns:a="http://schemas.openxmlformats.org/drawingml/2006/main">
+              <a:graphicData uri="http://schemas.openxmlformats.org/drawingml/2006/picture">
+                <pic:pic xmlns:pic="http://schemas.openxmlformats.org/drawingml/2006/picture">
+                  <pic:nvPicPr>
+                    <pic:cNvPr id="8" name="Picture 5"/>
+                    <pic:cNvPicPr>
+                      <a:picLocks noChangeAspect="1"/>
+                    </pic:cNvPicPr>
+                  </pic:nvPicPr>
+                  <pic:blipFill>
+                    <a:blip r:embed="rId11"/>
+                    <a:stretch>
+                      <a:fillRect/>
+                    </a:stretch>
+                  </pic:blipFill>
+                  <pic:spPr>
+                    <a:xfrm>
+                      <a:off x="0" y="0"/>
+                      <a:ext cx="5273040" cy="1780540"/>
+                    </a:xfrm>
+                    <a:prstGeom prst="rect">
+                      <a:avLst/>
+                    </a:prstGeom>
+                    <a:noFill/>
+                    <a:ln>
+                      <a:noFill/>
+                    </a:ln>
+                  </pic:spPr>
+                </pic:pic>
+              </a:graphicData>
+            </a:graphic>
+          </wp:inline>
+        </w:drawing>
+      </w:r>
+    </w:p>
+    <w:p>
+      <w:pPr>
+        <w:jc w:val="left"/>
+        <w:rPr>
+          <w:rFonts w:hint="default"/>
+          <w:lang w:val="en-US"/>
+        </w:rPr>
+      </w:pPr>
+      <w:r>
+        <w:rPr>
+          <w:rFonts w:hint="default" w:ascii="Times New Roman" w:hAnsi="Times New Roman" w:cs="Times New Roman"/>
+          <w:sz w:val="26"/>
+          <w:szCs w:val="26"/>
+          <w:lang w:val="en-US"/>
+        </w:rPr>
+        <w:t>- build</w:t>
+      </w:r>
+    </w:p>
+    <w:p>
+      <w:pPr>
+        <w:jc w:val="left"/>
+      </w:pPr>
+      <w:r>
+        <w:drawing>
+          <wp:inline distT="0" distB="0" distL="114300" distR="114300">
+            <wp:extent cx="5267325" cy="2786380"/>
+            <wp:effectExtent l="0" t="0" r="9525" b="13970"/>
+            <wp:docPr id="9" name="Picture 6"/>
+            <wp:cNvGraphicFramePr>
+              <a:graphicFrameLocks xmlns:a="http://schemas.openxmlformats.org/drawingml/2006/main" noChangeAspect="1"/>
+            </wp:cNvGraphicFramePr>
+            <a:graphic xmlns:a="http://schemas.openxmlformats.org/drawingml/2006/main">
+              <a:graphicData uri="http://schemas.openxmlformats.org/drawingml/2006/picture">
+                <pic:pic xmlns:pic="http://schemas.openxmlformats.org/drawingml/2006/picture">
+                  <pic:nvPicPr>
+                    <pic:cNvPr id="9" name="Picture 6"/>
+                    <pic:cNvPicPr>
+                      <a:picLocks noChangeAspect="1"/>
+                    </pic:cNvPicPr>
+                  </pic:nvPicPr>
+                  <pic:blipFill>
+                    <a:blip r:embed="rId12"/>
+                    <a:stretch>
+                      <a:fillRect/>
+                    </a:stretch>
+                  </pic:blipFill>
+                  <pic:spPr>
+                    <a:xfrm>
+                      <a:off x="0" y="0"/>
+                      <a:ext cx="5267325" cy="2786380"/>
+                    </a:xfrm>
+                    <a:prstGeom prst="rect">
+                      <a:avLst/>
+                    </a:prstGeom>
+                    <a:noFill/>
+                    <a:ln>
+                      <a:noFill/>
+                    </a:ln>
+                  </pic:spPr>
+                </pic:pic>
+              </a:graphicData>
+            </a:graphic>
+          </wp:inline>
+        </w:drawing>
+      </w:r>
+    </w:p>
+    <w:p>
+      <w:pPr>
+        <w:jc w:val="left"/>
+      </w:pPr>
+      <w:r>
+        <w:rPr>
+          <w:rFonts w:hint="default" w:ascii="Times New Roman" w:hAnsi="Times New Roman" w:cs="Times New Roman"/>
+          <w:sz w:val="26"/>
+          <w:szCs w:val="26"/>
+          <w:lang w:val="en-US"/>
+        </w:rPr>
+        <w:t>- run</w:t>
+      </w:r>
+    </w:p>
+    <w:p>
+      <w:pPr>
+        <w:jc w:val="left"/>
+      </w:pPr>
+      <w:r>
+        <w:drawing>
+          <wp:inline distT="0" distB="0" distL="114300" distR="114300">
+            <wp:extent cx="5267325" cy="1376680"/>
+            <wp:effectExtent l="0" t="0" r="9525" b="13970"/>
+            <wp:docPr id="10" name="Picture 7"/>
+            <wp:cNvGraphicFramePr>
+              <a:graphicFrameLocks xmlns:a="http://schemas.openxmlformats.org/drawingml/2006/main" noChangeAspect="1"/>
+            </wp:cNvGraphicFramePr>
+            <a:graphic xmlns:a="http://schemas.openxmlformats.org/drawingml/2006/main">
+              <a:graphicData uri="http://schemas.openxmlformats.org/drawingml/2006/picture">
+                <pic:pic xmlns:pic="http://schemas.openxmlformats.org/drawingml/2006/picture">
+                  <pic:nvPicPr>
+                    <pic:cNvPr id="10" name="Picture 7"/>
+                    <pic:cNvPicPr>
+                      <a:picLocks noChangeAspect="1"/>
+                    </pic:cNvPicPr>
+                  </pic:nvPicPr>
+                  <pic:blipFill>
+                    <a:blip r:embed="rId13"/>
+                    <a:stretch>
+                      <a:fillRect/>
+                    </a:stretch>
+                  </pic:blipFill>
+                  <pic:spPr>
+                    <a:xfrm>
+                      <a:off x="0" y="0"/>
+                      <a:ext cx="5267325" cy="1376680"/>
+                    </a:xfrm>
+                    <a:prstGeom prst="rect">
+                      <a:avLst/>
+                    </a:prstGeom>
+                    <a:noFill/>
+                    <a:ln>
+                      <a:noFill/>
+                    </a:ln>
+                  </pic:spPr>
+                </pic:pic>
+              </a:graphicData>
+            </a:graphic>
+          </wp:inline>
+        </w:drawing>
+      </w:r>
+    </w:p>
+    <w:p>
+      <w:pPr>
+        <w:jc w:val="left"/>
+        <w:rPr>
+          <w:rFonts w:hint="default"/>
+          <w:lang w:val="en-US"/>
+        </w:rPr>
+      </w:pPr>
+      <w:r>
+        <w:rPr>
+          <w:rFonts w:hint="default" w:ascii="Times New Roman" w:hAnsi="Times New Roman" w:cs="Times New Roman"/>
+          <w:sz w:val="26"/>
+          <w:szCs w:val="26"/>
+          <w:lang w:val="en-US"/>
+        </w:rPr>
+        <w:t>- result</w:t>
+      </w:r>
+    </w:p>
+    <w:p>
+      <w:pPr>
+        <w:jc w:val="left"/>
+        <w:rPr>
+          <w:rFonts w:hint="default"/>
+        </w:rPr>
+      </w:pPr>
+      <w:r>
+        <w:drawing>
+          <wp:inline distT="0" distB="0" distL="114300" distR="114300">
+            <wp:extent cx="5274945" cy="1795145"/>
+            <wp:effectExtent l="0" t="0" r="1905" b="14605"/>
+            <wp:docPr id="11" name="Picture 8"/>
+            <wp:cNvGraphicFramePr>
+              <a:graphicFrameLocks xmlns:a="http://schemas.openxmlformats.org/drawingml/2006/main" noChangeAspect="1"/>
+            </wp:cNvGraphicFramePr>
+            <a:graphic xmlns:a="http://schemas.openxmlformats.org/drawingml/2006/main">
+              <a:graphicData uri="http://schemas.openxmlformats.org/drawingml/2006/picture">
+                <pic:pic xmlns:pic="http://schemas.openxmlformats.org/drawingml/2006/picture">
+                  <pic:nvPicPr>
+                    <pic:cNvPr id="11" name="Picture 8"/>
+                    <pic:cNvPicPr>
+                      <a:picLocks noChangeAspect="1"/>
+                    </pic:cNvPicPr>
+                  </pic:nvPicPr>
+                  <pic:blipFill>
+                    <a:blip r:embed="rId14"/>
+                    <a:stretch>
+                      <a:fillRect/>
+                    </a:stretch>
+                  </pic:blipFill>
+                  <pic:spPr>
+                    <a:xfrm>
+                      <a:off x="0" y="0"/>
+                      <a:ext cx="5274945" cy="1795145"/>
+                    </a:xfrm>
+                    <a:prstGeom prst="rect">
+                      <a:avLst/>
+                    </a:prstGeom>
+                    <a:noFill/>
+                    <a:ln>
+                      <a:noFill/>
+                    </a:ln>
+                  </pic:spPr>
+                </pic:pic>
+              </a:graphicData>
+            </a:graphic>
+          </wp:inline>
+        </w:drawing>
+      </w:r>
+    </w:p>
+    <w:p>
+      <w:pPr>
+        <w:jc w:val="left"/>
+        <w:rPr>
+          <w:rFonts w:hint="default" w:ascii="Times New Roman" w:hAnsi="Times New Roman" w:cs="Times New Roman"/>
+          <w:sz w:val="26"/>
+          <w:szCs w:val="26"/>
+        </w:rPr>
+      </w:pPr>
+    </w:p>
+    <w:p>
+      <w:pPr>
+        <w:jc w:val="left"/>
+        <w:outlineLvl w:val="1"/>
+        <w:rPr>
+          <w:rFonts w:hint="default" w:ascii="Times New Roman" w:hAnsi="Times New Roman"/>
+          <w:b/>
+          <w:bCs/>
+          <w:sz w:val="26"/>
+          <w:szCs w:val="26"/>
+          <w:lang w:val="en-US"/>
+        </w:rPr>
+      </w:pPr>
+      <w:r>
+        <w:rPr>
+          <w:rFonts w:hint="default" w:ascii="Times New Roman" w:hAnsi="Times New Roman"/>
+          <w:b/>
+          <w:bCs/>
+          <w:sz w:val="26"/>
+          <w:szCs w:val="26"/>
+          <w:lang w:val="en-US"/>
+        </w:rPr>
+        <w:t>Bài 4:</w:t>
+      </w:r>
+    </w:p>
+    <w:p>
+      <w:pPr>
+        <w:jc w:val="left"/>
+        <w:rPr>
+          <w:rFonts w:hint="default" w:ascii="Times New Roman" w:hAnsi="Times New Roman"/>
+          <w:b/>
+          <w:bCs/>
+          <w:sz w:val="26"/>
+          <w:szCs w:val="26"/>
+          <w:lang w:val="en-US"/>
+        </w:rPr>
+      </w:pPr>
+      <w:r>
+        <w:rPr>
+          <w:rFonts w:hint="default" w:ascii="Times New Roman" w:hAnsi="Times New Roman"/>
+          <w:b w:val="0"/>
+          <w:bCs w:val="0"/>
+          <w:sz w:val="26"/>
+          <w:szCs w:val="26"/>
+          <w:lang w:val="en-US"/>
+        </w:rPr>
+        <w:t>Tạo Dockerfile chạy một trang web tĩnh bằng Nginx</w:t>
+      </w:r>
+      <w:r>
+        <w:rPr>
+          <w:rFonts w:hint="default" w:ascii="Times New Roman" w:hAnsi="Times New Roman"/>
+          <w:b/>
+          <w:bCs/>
+          <w:sz w:val="26"/>
+          <w:szCs w:val="26"/>
+          <w:lang w:val="en-US"/>
+        </w:rPr>
+        <w:tab/>
+      </w:r>
+    </w:p>
+    <w:p>
+      <w:pPr>
+        <w:jc w:val="left"/>
+        <w:rPr>
+          <w:rFonts w:hint="default" w:ascii="Times New Roman" w:hAnsi="Times New Roman"/>
+          <w:b/>
+          <w:bCs/>
+          <w:sz w:val="26"/>
+          <w:szCs w:val="26"/>
+          <w:lang w:val="en-US"/>
+        </w:rPr>
+      </w:pPr>
+      <w:r>
+        <w:rPr>
+          <w:rFonts w:hint="default" w:ascii="Times New Roman" w:hAnsi="Times New Roman"/>
+          <w:b/>
+          <w:bCs/>
+          <w:sz w:val="26"/>
+          <w:szCs w:val="26"/>
+          <w:lang w:val="en-US"/>
+        </w:rPr>
+        <w:t>Yêu cầu:</w:t>
+      </w:r>
+    </w:p>
+    <w:p>
+      <w:pPr>
+        <w:jc w:val="left"/>
+        <w:rPr>
+          <w:rFonts w:hint="default"/>
+          <w:b w:val="0"/>
+          <w:bCs w:val="0"/>
+          <w:lang w:val="en-US"/>
+        </w:rPr>
+      </w:pPr>
+      <w:r>
+        <w:rPr>
+          <w:rFonts w:hint="default" w:ascii="Times New Roman" w:hAnsi="Times New Roman"/>
+          <w:b w:val="0"/>
+          <w:bCs w:val="0"/>
+          <w:sz w:val="26"/>
+          <w:szCs w:val="26"/>
+          <w:lang w:val="en-US"/>
+        </w:rPr>
+        <w:t>Tạo một file index.html đơn giản và sử dụng nginx:latest để phục vụ trang web.</w:t>
+      </w:r>
+    </w:p>
+    <w:p>
+      <w:pPr>
+        <w:jc w:val="left"/>
+        <w:rPr>
+          <w:rFonts w:hint="default"/>
+          <w:lang w:val="en-US"/>
+        </w:rPr>
+      </w:pPr>
+    </w:p>
+    <w:p>
+      <w:pPr>
+        <w:jc w:val="left"/>
+        <w:rPr>
+          <w:rFonts w:hint="default"/>
+          <w:lang w:val="en-US"/>
+        </w:rPr>
+      </w:pPr>
+      <w:r>
+        <w:rPr>
+          <w:rFonts w:hint="default" w:ascii="Times New Roman" w:hAnsi="Times New Roman" w:cs="Times New Roman"/>
+          <w:sz w:val="26"/>
+          <w:szCs w:val="26"/>
+          <w:lang w:val="en-US"/>
+        </w:rPr>
+        <w:t>- setup</w:t>
+      </w:r>
+    </w:p>
+    <w:p>
+      <w:pPr>
+        <w:jc w:val="left"/>
+      </w:pPr>
+      <w:r>
+        <w:drawing>
+          <wp:inline distT="0" distB="0" distL="114300" distR="114300">
+            <wp:extent cx="5264785" cy="885825"/>
+            <wp:effectExtent l="0" t="0" r="12065" b="9525"/>
+            <wp:docPr id="12" name="Picture 9"/>
+            <wp:cNvGraphicFramePr>
+              <a:graphicFrameLocks xmlns:a="http://schemas.openxmlformats.org/drawingml/2006/main" noChangeAspect="1"/>
+            </wp:cNvGraphicFramePr>
+            <a:graphic xmlns:a="http://schemas.openxmlformats.org/drawingml/2006/main">
+              <a:graphicData uri="http://schemas.openxmlformats.org/drawingml/2006/picture">
+                <pic:pic xmlns:pic="http://schemas.openxmlformats.org/drawingml/2006/picture">
+                  <pic:nvPicPr>
+                    <pic:cNvPr id="12" name="Picture 9"/>
+                    <pic:cNvPicPr>
+                      <a:picLocks noChangeAspect="1"/>
+                    </pic:cNvPicPr>
+                  </pic:nvPicPr>
+                  <pic:blipFill>
+                    <a:blip r:embed="rId15"/>
+                    <a:stretch>
+                      <a:fillRect/>
+                    </a:stretch>
+                  </pic:blipFill>
+                  <pic:spPr>
+                    <a:xfrm>
+                      <a:off x="0" y="0"/>
+                      <a:ext cx="5264785" cy="885825"/>
+                    </a:xfrm>
+                    <a:prstGeom prst="rect">
+                      <a:avLst/>
+                    </a:prstGeom>
+                    <a:noFill/>
+                    <a:ln>
+                      <a:noFill/>
+                    </a:ln>
+                  </pic:spPr>
+                </pic:pic>
+              </a:graphicData>
+            </a:graphic>
+          </wp:inline>
+        </w:drawing>
+      </w:r>
+    </w:p>
+    <w:p>
+      <w:pPr>
+        <w:jc w:val="left"/>
+        <w:rPr>
+          <w:rFonts w:hint="default" w:ascii="Times New Roman" w:hAnsi="Times New Roman" w:cs="Times New Roman"/>
+          <w:sz w:val="26"/>
+          <w:szCs w:val="26"/>
+          <w:lang w:val="en-US"/>
+        </w:rPr>
+      </w:pPr>
+      <w:r>
+        <w:rPr>
+          <w:rFonts w:hint="default" w:ascii="Times New Roman" w:hAnsi="Times New Roman" w:cs="Times New Roman"/>
+          <w:sz w:val="26"/>
+          <w:szCs w:val="26"/>
+          <w:lang w:val="en-US"/>
+        </w:rPr>
+        <w:t>- build</w:t>
+      </w:r>
+    </w:p>
+    <w:p>
+      <w:pPr>
+        <w:jc w:val="left"/>
+        <w:rPr>
+          <w:rFonts w:hint="default" w:ascii="Times New Roman" w:hAnsi="Times New Roman" w:cs="Times New Roman"/>
+          <w:sz w:val="26"/>
+          <w:szCs w:val="26"/>
+          <w:lang w:val="en-US"/>
+        </w:rPr>
+      </w:pPr>
+      <w:r>
+        <w:drawing>
+          <wp:inline distT="0" distB="0" distL="114300" distR="114300">
+            <wp:extent cx="5269230" cy="2180590"/>
+            <wp:effectExtent l="0" t="0" r="7620" b="10160"/>
+            <wp:docPr id="13" name="Picture 10"/>
+            <wp:cNvGraphicFramePr>
+              <a:graphicFrameLocks xmlns:a="http://schemas.openxmlformats.org/drawingml/2006/main" noChangeAspect="1"/>
+            </wp:cNvGraphicFramePr>
+            <a:graphic xmlns:a="http://schemas.openxmlformats.org/drawingml/2006/main">
+              <a:graphicData uri="http://schemas.openxmlformats.org/drawingml/2006/picture">
+                <pic:pic xmlns:pic="http://schemas.openxmlformats.org/drawingml/2006/picture">
+                  <pic:nvPicPr>
+                    <pic:cNvPr id="13" name="Picture 10"/>
+                    <pic:cNvPicPr>
+                      <a:picLocks noChangeAspect="1"/>
+                    </pic:cNvPicPr>
+                  </pic:nvPicPr>
+                  <pic:blipFill>
+                    <a:blip r:embed="rId16"/>
+                    <a:stretch>
+                      <a:fillRect/>
+                    </a:stretch>
+                  </pic:blipFill>
+                  <pic:spPr>
+                    <a:xfrm>
+                      <a:off x="0" y="0"/>
+                      <a:ext cx="5269230" cy="2180590"/>
+                    </a:xfrm>
+                    <a:prstGeom prst="rect">
+                      <a:avLst/>
+                    </a:prstGeom>
+                    <a:noFill/>
+                    <a:ln>
+                      <a:noFill/>
+                    </a:ln>
+                  </pic:spPr>
+                </pic:pic>
+              </a:graphicData>
+            </a:graphic>
+          </wp:inline>
+        </w:drawing>
+      </w:r>
+    </w:p>
+    <w:p>
+      <w:pPr>
+        <w:jc w:val="left"/>
+        <w:rPr>
+          <w:rFonts w:hint="default" w:ascii="Times New Roman" w:hAnsi="Times New Roman" w:cs="Times New Roman"/>
+          <w:sz w:val="26"/>
+          <w:szCs w:val="26"/>
+          <w:lang w:val="en-US"/>
+        </w:rPr>
+      </w:pPr>
+      <w:r>
+        <w:rPr>
+          <w:rFonts w:hint="default" w:ascii="Times New Roman" w:hAnsi="Times New Roman" w:cs="Times New Roman"/>
+          <w:sz w:val="26"/>
+          <w:szCs w:val="26"/>
+          <w:lang w:val="en-US"/>
+        </w:rPr>
+        <w:t>- run</w:t>
+      </w:r>
+    </w:p>
+    <w:p>
+      <w:pPr>
+        <w:jc w:val="left"/>
+        <w:rPr>
+          <w:rFonts w:hint="default" w:ascii="Times New Roman" w:hAnsi="Times New Roman" w:cs="Times New Roman"/>
+          <w:sz w:val="26"/>
+          <w:szCs w:val="26"/>
+          <w:lang w:val="en-US"/>
+        </w:rPr>
+      </w:pPr>
+      <w:r>
+        <w:drawing>
+          <wp:inline distT="0" distB="0" distL="114300" distR="114300">
+            <wp:extent cx="5264785" cy="2194560"/>
+            <wp:effectExtent l="0" t="0" r="12065" b="15240"/>
+            <wp:docPr id="14" name="Picture 11"/>
+            <wp:cNvGraphicFramePr>
+              <a:graphicFrameLocks xmlns:a="http://schemas.openxmlformats.org/drawingml/2006/main" noChangeAspect="1"/>
+            </wp:cNvGraphicFramePr>
+            <a:graphic xmlns:a="http://schemas.openxmlformats.org/drawingml/2006/main">
+              <a:graphicData uri="http://schemas.openxmlformats.org/drawingml/2006/picture">
+                <pic:pic xmlns:pic="http://schemas.openxmlformats.org/drawingml/2006/picture">
+                  <pic:nvPicPr>
+                    <pic:cNvPr id="14" name="Picture 11"/>
+                    <pic:cNvPicPr>
+                      <a:picLocks noChangeAspect="1"/>
+                    </pic:cNvPicPr>
+                  </pic:nvPicPr>
+                  <pic:blipFill>
+                    <a:blip r:embed="rId17"/>
+                    <a:stretch>
+                      <a:fillRect/>
+                    </a:stretch>
+                  </pic:blipFill>
+                  <pic:spPr>
+                    <a:xfrm>
+                      <a:off x="0" y="0"/>
+                      <a:ext cx="5264785" cy="2194560"/>
+                    </a:xfrm>
+                    <a:prstGeom prst="rect">
+                      <a:avLst/>
+                    </a:prstGeom>
+                    <a:noFill/>
+                    <a:ln>
+                      <a:noFill/>
+                    </a:ln>
+                  </pic:spPr>
+                </pic:pic>
+              </a:graphicData>
+            </a:graphic>
+          </wp:inline>
+        </w:drawing>
+      </w:r>
+    </w:p>
+    <w:p>
+      <w:pPr>
+        <w:jc w:val="left"/>
+        <w:rPr>
+          <w:rFonts w:hint="default"/>
+          <w:lang w:val="en-US"/>
+        </w:rPr>
+      </w:pPr>
+      <w:r>
+        <w:rPr>
+          <w:rFonts w:hint="default" w:ascii="Times New Roman" w:hAnsi="Times New Roman" w:cs="Times New Roman"/>
+          <w:sz w:val="26"/>
+          <w:szCs w:val="26"/>
+          <w:lang w:val="en-US"/>
+        </w:rPr>
+        <w:t>- result</w:t>
+      </w:r>
+    </w:p>
+    <w:p>
+      <w:pPr>
+        <w:jc w:val="left"/>
+      </w:pPr>
+      <w:r>
+        <w:drawing>
+          <wp:inline distT="0" distB="0" distL="114300" distR="114300">
+            <wp:extent cx="5271770" cy="795655"/>
+            <wp:effectExtent l="0" t="0" r="5080" b="4445"/>
+            <wp:docPr id="15" name="Picture 12"/>
+            <wp:cNvGraphicFramePr>
+              <a:graphicFrameLocks xmlns:a="http://schemas.openxmlformats.org/drawingml/2006/main" noChangeAspect="1"/>
+            </wp:cNvGraphicFramePr>
+            <a:graphic xmlns:a="http://schemas.openxmlformats.org/drawingml/2006/main">
+              <a:graphicData uri="http://schemas.openxmlformats.org/drawingml/2006/picture">
+                <pic:pic xmlns:pic="http://schemas.openxmlformats.org/drawingml/2006/picture">
+                  <pic:nvPicPr>
+                    <pic:cNvPr id="15" name="Picture 12"/>
+                    <pic:cNvPicPr>
+                      <a:picLocks noChangeAspect="1"/>
+                    </pic:cNvPicPr>
+                  </pic:nvPicPr>
+                  <pic:blipFill>
+                    <a:blip r:embed="rId18"/>
+                    <a:stretch>
+                      <a:fillRect/>
+                    </a:stretch>
+                  </pic:blipFill>
+                  <pic:spPr>
+                    <a:xfrm>
+                      <a:off x="0" y="0"/>
+                      <a:ext cx="5271770" cy="795655"/>
+                    </a:xfrm>
+                    <a:prstGeom prst="rect">
+                      <a:avLst/>
+                    </a:prstGeom>
+                    <a:noFill/>
+                    <a:ln>
+                      <a:noFill/>
+                    </a:ln>
+                  </pic:spPr>
+                </pic:pic>
+              </a:graphicData>
+            </a:graphic>
+          </wp:inline>
+        </w:drawing>
+      </w:r>
+    </w:p>
+    <w:p>
+      <w:pPr>
+        <w:jc w:val="left"/>
+      </w:pPr>
+    </w:p>
+    <w:p>
+      <w:pPr>
+        <w:jc w:val="left"/>
+        <w:outlineLvl w:val="1"/>
+        <w:rPr>
+          <w:rFonts w:hint="default" w:ascii="Times New Roman" w:hAnsi="Times New Roman"/>
+          <w:b/>
+          <w:bCs/>
+          <w:sz w:val="26"/>
+          <w:szCs w:val="26"/>
+          <w:lang w:val="en-US"/>
+        </w:rPr>
+      </w:pPr>
+      <w:r>
+        <w:rPr>
+          <w:rFonts w:hint="default" w:ascii="Times New Roman" w:hAnsi="Times New Roman"/>
+          <w:b/>
+          <w:bCs/>
+          <w:sz w:val="26"/>
+          <w:szCs w:val="26"/>
+          <w:lang w:val="en-US"/>
+        </w:rPr>
+        <w:t>Bài 5:</w:t>
+      </w:r>
+    </w:p>
+    <w:p>
+      <w:pPr>
+        <w:jc w:val="left"/>
+        <w:outlineLvl w:val="9"/>
+        <w:rPr>
+          <w:rFonts w:hint="default" w:ascii="Times New Roman" w:hAnsi="Times New Roman"/>
+          <w:b/>
+          <w:bCs/>
+          <w:sz w:val="26"/>
+          <w:szCs w:val="26"/>
+          <w:lang w:val="en-US"/>
+        </w:rPr>
+      </w:pPr>
+      <w:r>
+        <w:rPr>
+          <w:rFonts w:hint="default" w:ascii="Times New Roman" w:hAnsi="Times New Roman"/>
+          <w:b w:val="0"/>
+          <w:bCs w:val="0"/>
+          <w:sz w:val="26"/>
+          <w:szCs w:val="26"/>
+          <w:lang w:val="en-US"/>
+        </w:rPr>
+        <w:t>Tạo Dockerfile cho ứng dụng Go</w:t>
+      </w:r>
+      <w:r>
+        <w:rPr>
+          <w:rFonts w:hint="default" w:ascii="Times New Roman" w:hAnsi="Times New Roman"/>
+          <w:b/>
+          <w:bCs/>
+          <w:sz w:val="26"/>
+          <w:szCs w:val="26"/>
+          <w:lang w:val="en-US"/>
+        </w:rPr>
+        <w:tab/>
+      </w:r>
+    </w:p>
+    <w:p>
+      <w:pPr>
+        <w:jc w:val="left"/>
+        <w:outlineLvl w:val="9"/>
+        <w:rPr>
+          <w:rFonts w:hint="default" w:ascii="Times New Roman" w:hAnsi="Times New Roman"/>
+          <w:b/>
+          <w:bCs/>
+          <w:sz w:val="26"/>
+          <w:szCs w:val="26"/>
+          <w:lang w:val="en-US"/>
+        </w:rPr>
+      </w:pPr>
+      <w:r>
+        <w:rPr>
+          <w:rFonts w:hint="default" w:ascii="Times New Roman" w:hAnsi="Times New Roman"/>
+          <w:b/>
+          <w:bCs/>
+          <w:sz w:val="26"/>
+          <w:szCs w:val="26"/>
+          <w:lang w:val="en-US"/>
+        </w:rPr>
+        <w:t>Yêu cầu:</w:t>
+      </w:r>
+    </w:p>
+    <w:p>
+      <w:pPr>
+        <w:jc w:val="left"/>
+        <w:outlineLvl w:val="9"/>
+        <w:rPr>
+          <w:rFonts w:hint="default" w:ascii="Times New Roman" w:hAnsi="Times New Roman"/>
+          <w:b w:val="0"/>
+          <w:bCs w:val="0"/>
+          <w:sz w:val="26"/>
+          <w:szCs w:val="26"/>
+          <w:lang w:val="en-US"/>
+        </w:rPr>
+      </w:pPr>
+      <w:r>
+        <w:rPr>
+          <w:rFonts w:hint="default" w:ascii="Times New Roman" w:hAnsi="Times New Roman"/>
+          <w:b w:val="0"/>
+          <w:bCs w:val="0"/>
+          <w:sz w:val="26"/>
+          <w:szCs w:val="26"/>
+          <w:lang w:val="en-US"/>
+        </w:rPr>
+        <w:t>Viết Dockerfile để build và chạy một ứng dụng Go đơn giản.</w:t>
+      </w:r>
+    </w:p>
+    <w:p>
+      <w:pPr>
+        <w:jc w:val="left"/>
+      </w:pPr>
+    </w:p>
+    <w:p>
+      <w:pPr>
+        <w:jc w:val="left"/>
+        <w:rPr>
+          <w:rFonts w:hint="default"/>
+          <w:lang w:val="en-US"/>
+        </w:rPr>
+      </w:pPr>
+      <w:r>
+        <w:rPr>
+          <w:rFonts w:hint="default" w:ascii="Times New Roman" w:hAnsi="Times New Roman" w:cs="Times New Roman"/>
+          <w:sz w:val="26"/>
+          <w:szCs w:val="26"/>
+          <w:lang w:val="en-US"/>
+        </w:rPr>
+        <w:t>- setup</w:t>
+      </w:r>
+    </w:p>
+    <w:p>
+      <w:pPr>
+        <w:jc w:val="left"/>
+      </w:pPr>
+      <w:r>
+        <w:drawing>
+          <wp:inline distT="0" distB="0" distL="114300" distR="114300">
+            <wp:extent cx="5271135" cy="1213485"/>
+            <wp:effectExtent l="0" t="0" r="5715" b="5715"/>
+            <wp:docPr id="17" name="Picture 14"/>
+            <wp:cNvGraphicFramePr>
+              <a:graphicFrameLocks xmlns:a="http://schemas.openxmlformats.org/drawingml/2006/main" noChangeAspect="1"/>
+            </wp:cNvGraphicFramePr>
+            <a:graphic xmlns:a="http://schemas.openxmlformats.org/drawingml/2006/main">
+              <a:graphicData uri="http://schemas.openxmlformats.org/drawingml/2006/picture">
+                <pic:pic xmlns:pic="http://schemas.openxmlformats.org/drawingml/2006/picture">
+                  <pic:nvPicPr>
+                    <pic:cNvPr id="17" name="Picture 14"/>
+                    <pic:cNvPicPr>
+                      <a:picLocks noChangeAspect="1"/>
+                    </pic:cNvPicPr>
+                  </pic:nvPicPr>
+                  <pic:blipFill>
+                    <a:blip r:embed="rId19"/>
+                    <a:stretch>
+                      <a:fillRect/>
+                    </a:stretch>
+                  </pic:blipFill>
+                  <pic:spPr>
+                    <a:xfrm>
+                      <a:off x="0" y="0"/>
+                      <a:ext cx="5271135" cy="1213485"/>
+                    </a:xfrm>
+                    <a:prstGeom prst="rect">
+                      <a:avLst/>
+                    </a:prstGeom>
+                    <a:noFill/>
+                    <a:ln>
+                      <a:noFill/>
+                    </a:ln>
+                  </pic:spPr>
+                </pic:pic>
+              </a:graphicData>
+            </a:graphic>
+          </wp:inline>
+        </w:drawing>
+      </w:r>
+    </w:p>
+    <w:p>
+      <w:pPr>
+        <w:jc w:val="left"/>
+        <w:rPr>
+          <w:rFonts w:hint="default" w:ascii="Times New Roman" w:hAnsi="Times New Roman" w:cs="Times New Roman"/>
+          <w:sz w:val="26"/>
+          <w:szCs w:val="26"/>
+          <w:lang w:val="en-US"/>
+        </w:rPr>
+      </w:pPr>
+      <w:r>
+        <w:rPr>
+          <w:rFonts w:hint="default" w:ascii="Times New Roman" w:hAnsi="Times New Roman" w:cs="Times New Roman"/>
+          <w:sz w:val="26"/>
+          <w:szCs w:val="26"/>
+          <w:lang w:val="en-US"/>
+        </w:rPr>
+        <w:t>- build</w:t>
+      </w:r>
+    </w:p>
+    <w:p>
+      <w:pPr>
+        <w:jc w:val="left"/>
+        <w:rPr>
+          <w:rFonts w:hint="default" w:ascii="Times New Roman" w:hAnsi="Times New Roman" w:cs="Times New Roman"/>
+          <w:sz w:val="26"/>
+          <w:szCs w:val="26"/>
+          <w:lang w:val="en-US"/>
+        </w:rPr>
+      </w:pPr>
+      <w:r>
+        <w:drawing>
+          <wp:inline distT="0" distB="0" distL="114300" distR="114300">
+            <wp:extent cx="5271135" cy="2980055"/>
+            <wp:effectExtent l="0" t="0" r="5715" b="10795"/>
+            <wp:docPr id="19" name="Picture 16"/>
+            <wp:cNvGraphicFramePr>
+              <a:graphicFrameLocks xmlns:a="http://schemas.openxmlformats.org/drawingml/2006/main" noChangeAspect="1"/>
+            </wp:cNvGraphicFramePr>
+            <a:graphic xmlns:a="http://schemas.openxmlformats.org/drawingml/2006/main">
+              <a:graphicData uri="http://schemas.openxmlformats.org/drawingml/2006/picture">
+                <pic:pic xmlns:pic="http://schemas.openxmlformats.org/drawingml/2006/picture">
+                  <pic:nvPicPr>
+                    <pic:cNvPr id="19" name="Picture 16"/>
+                    <pic:cNvPicPr>
+                      <a:picLocks noChangeAspect="1"/>
+                    </pic:cNvPicPr>
+                  </pic:nvPicPr>
+                  <pic:blipFill>
+                    <a:blip r:embed="rId20"/>
+                    <a:stretch>
+                      <a:fillRect/>
+                    </a:stretch>
+                  </pic:blipFill>
+                  <pic:spPr>
+                    <a:xfrm>
+                      <a:off x="0" y="0"/>
+                      <a:ext cx="5271135" cy="2980055"/>
+                    </a:xfrm>
+                    <a:prstGeom prst="rect">
+                      <a:avLst/>
+                    </a:prstGeom>
+                    <a:noFill/>
+                    <a:ln>
+                      <a:noFill/>
+                    </a:ln>
+                  </pic:spPr>
+                </pic:pic>
+              </a:graphicData>
+            </a:graphic>
+          </wp:inline>
+        </w:drawing>
+      </w:r>
+    </w:p>
+    <w:p>
+      <w:pPr>
+        <w:jc w:val="left"/>
+        <w:rPr>
+          <w:rFonts w:hint="default" w:ascii="Times New Roman" w:hAnsi="Times New Roman" w:cs="Times New Roman"/>
+          <w:sz w:val="26"/>
+          <w:szCs w:val="26"/>
+          <w:lang w:val="en-US"/>
+        </w:rPr>
+      </w:pPr>
+      <w:r>
+        <w:rPr>
+          <w:rFonts w:hint="default" w:ascii="Times New Roman" w:hAnsi="Times New Roman" w:cs="Times New Roman"/>
+          <w:sz w:val="26"/>
+          <w:szCs w:val="26"/>
+          <w:lang w:val="en-US"/>
+        </w:rPr>
+        <w:t>- run</w:t>
+      </w:r>
+    </w:p>
+    <w:p>
+      <w:pPr>
+        <w:jc w:val="left"/>
+        <w:rPr>
+          <w:rFonts w:hint="default" w:ascii="Times New Roman" w:hAnsi="Times New Roman" w:cs="Times New Roman"/>
+          <w:sz w:val="26"/>
+          <w:szCs w:val="26"/>
+          <w:lang w:val="en-US"/>
+        </w:rPr>
+      </w:pPr>
+      <w:r>
+        <w:drawing>
+          <wp:inline distT="0" distB="0" distL="114300" distR="114300">
+            <wp:extent cx="5272405" cy="245745"/>
+            <wp:effectExtent l="0" t="0" r="4445" b="1905"/>
+            <wp:docPr id="20" name="Picture 17"/>
+            <wp:cNvGraphicFramePr>
+              <a:graphicFrameLocks xmlns:a="http://schemas.openxmlformats.org/drawingml/2006/main" noChangeAspect="1"/>
+            </wp:cNvGraphicFramePr>
+            <a:graphic xmlns:a="http://schemas.openxmlformats.org/drawingml/2006/main">
+              <a:graphicData uri="http://schemas.openxmlformats.org/drawingml/2006/picture">
+                <pic:pic xmlns:pic="http://schemas.openxmlformats.org/drawingml/2006/picture">
+                  <pic:nvPicPr>
+                    <pic:cNvPr id="20" name="Picture 17"/>
+                    <pic:cNvPicPr>
+                      <a:picLocks noChangeAspect="1"/>
+                    </pic:cNvPicPr>
+                  </pic:nvPicPr>
+                  <pic:blipFill>
+                    <a:blip r:embed="rId21"/>
+                    <a:stretch>
+                      <a:fillRect/>
+                    </a:stretch>
+                  </pic:blipFill>
+                  <pic:spPr>
+                    <a:xfrm>
+                      <a:off x="0" y="0"/>
+                      <a:ext cx="5272405" cy="245745"/>
+                    </a:xfrm>
+                    <a:prstGeom prst="rect">
+                      <a:avLst/>
+                    </a:prstGeom>
+                    <a:noFill/>
+                    <a:ln>
+                      <a:noFill/>
+                    </a:ln>
+                  </pic:spPr>
+                </pic:pic>
+              </a:graphicData>
+            </a:graphic>
+          </wp:inline>
+        </w:drawing>
+      </w:r>
+    </w:p>
+    <w:p>
+      <w:pPr>
+        <w:jc w:val="left"/>
+        <w:rPr>
+          <w:rFonts w:hint="default" w:ascii="Times New Roman" w:hAnsi="Times New Roman" w:cs="Times New Roman"/>
+          <w:sz w:val="26"/>
+          <w:szCs w:val="26"/>
+          <w:lang w:val="en-US"/>
+        </w:rPr>
+      </w:pPr>
+      <w:r>
+        <w:rPr>
+          <w:rFonts w:hint="default" w:ascii="Times New Roman" w:hAnsi="Times New Roman" w:cs="Times New Roman"/>
+          <w:sz w:val="26"/>
+          <w:szCs w:val="26"/>
+          <w:lang w:val="en-US"/>
+        </w:rPr>
+        <w:t>- result</w:t>
+      </w:r>
+    </w:p>
+    <w:p>
+      <w:pPr>
+        <w:jc w:val="left"/>
+      </w:pPr>
+      <w:r>
+        <w:drawing>
+          <wp:inline distT="0" distB="0" distL="114300" distR="114300">
+            <wp:extent cx="5261610" cy="762635"/>
+            <wp:effectExtent l="0" t="0" r="15240" b="18415"/>
+            <wp:docPr id="18" name="Picture 15"/>
+            <wp:cNvGraphicFramePr>
+              <a:graphicFrameLocks xmlns:a="http://schemas.openxmlformats.org/drawingml/2006/main" noChangeAspect="1"/>
+            </wp:cNvGraphicFramePr>
+            <a:graphic xmlns:a="http://schemas.openxmlformats.org/drawingml/2006/main">
+              <a:graphicData uri="http://schemas.openxmlformats.org/drawingml/2006/picture">
+                <pic:pic xmlns:pic="http://schemas.openxmlformats.org/drawingml/2006/picture">
+                  <pic:nvPicPr>
+                    <pic:cNvPr id="18" name="Picture 15"/>
+                    <pic:cNvPicPr>
+                      <a:picLocks noChangeAspect="1"/>
+                    </pic:cNvPicPr>
+                  </pic:nvPicPr>
+                  <pic:blipFill>
+                    <a:blip r:embed="rId22"/>
+                    <a:stretch>
+                      <a:fillRect/>
+                    </a:stretch>
+                  </pic:blipFill>
+                  <pic:spPr>
+                    <a:xfrm>
+                      <a:off x="0" y="0"/>
+                      <a:ext cx="5261610" cy="762635"/>
+                    </a:xfrm>
+                    <a:prstGeom prst="rect">
+                      <a:avLst/>
+                    </a:prstGeom>
+                    <a:noFill/>
+                    <a:ln>
+                      <a:noFill/>
+                    </a:ln>
+                  </pic:spPr>
+                </pic:pic>
+              </a:graphicData>
+            </a:graphic>
+          </wp:inline>
+        </w:drawing>
+      </w:r>
+    </w:p>
+    <w:p>
+      <w:pPr>
+        <w:jc w:val="left"/>
+      </w:pPr>
+    </w:p>
+    <w:p>
+      <w:pPr>
+        <w:jc w:val="left"/>
+        <w:outlineLvl w:val="1"/>
+        <w:rPr>
+          <w:rFonts w:hint="default" w:ascii="Times New Roman" w:hAnsi="Times New Roman" w:cs="Times New Roman"/>
+          <w:sz w:val="26"/>
+          <w:szCs w:val="26"/>
+          <w:lang w:val="en-US"/>
+        </w:rPr>
+      </w:pPr>
+      <w:r>
+        <w:rPr>
+          <w:rFonts w:hint="default" w:ascii="Times New Roman" w:hAnsi="Times New Roman" w:cs="Times New Roman"/>
+          <w:b/>
+          <w:bCs/>
+          <w:sz w:val="26"/>
+          <w:szCs w:val="26"/>
+          <w:lang w:val="en-US"/>
+        </w:rPr>
+        <w:t>Bài 6:</w:t>
+      </w:r>
+      <w:r>
+        <w:rPr>
+          <w:rFonts w:hint="default" w:ascii="Times New Roman" w:hAnsi="Times New Roman" w:cs="Times New Roman"/>
+          <w:sz w:val="26"/>
+          <w:szCs w:val="26"/>
+          <w:lang w:val="en-US"/>
+        </w:rPr>
+        <w:t xml:space="preserve"> </w:t>
+      </w:r>
+    </w:p>
+    <w:p>
+      <w:pPr>
+        <w:jc w:val="left"/>
+        <w:rPr>
+          <w:rFonts w:hint="default" w:ascii="Times New Roman" w:hAnsi="Times New Roman" w:cs="Times New Roman"/>
+          <w:sz w:val="26"/>
+          <w:szCs w:val="26"/>
+          <w:lang w:val="en-US"/>
+        </w:rPr>
+      </w:pPr>
+      <w:r>
+        <w:rPr>
+          <w:rFonts w:hint="default" w:ascii="Times New Roman" w:hAnsi="Times New Roman" w:cs="Times New Roman"/>
+          <w:sz w:val="26"/>
+          <w:szCs w:val="26"/>
+          <w:lang w:val="en-US"/>
+        </w:rPr>
+        <w:t>Sử dụng Multi-stage Build trong Dockerfile</w:t>
+      </w:r>
+      <w:r>
+        <w:rPr>
+          <w:rFonts w:hint="default" w:ascii="Times New Roman" w:hAnsi="Times New Roman" w:cs="Times New Roman"/>
+          <w:sz w:val="26"/>
+          <w:szCs w:val="26"/>
+          <w:lang w:val="en-US"/>
+        </w:rPr>
+        <w:tab/>
+      </w:r>
+      <w:r>
+        <w:rPr>
+          <w:rFonts w:hint="default" w:ascii="Times New Roman" w:hAnsi="Times New Roman" w:cs="Times New Roman"/>
+          <w:sz w:val="26"/>
+          <w:szCs w:val="26"/>
+          <w:lang w:val="en-US"/>
+        </w:rPr>
+        <w:tab/>
+      </w:r>
+    </w:p>
+    <w:p>
+      <w:pPr>
+        <w:jc w:val="left"/>
+        <w:rPr>
+          <w:rFonts w:hint="default" w:ascii="Times New Roman" w:hAnsi="Times New Roman" w:cs="Times New Roman"/>
+          <w:sz w:val="26"/>
+          <w:szCs w:val="26"/>
+          <w:lang w:val="en-US"/>
+        </w:rPr>
+      </w:pPr>
+      <w:r>
+        <w:rPr>
+          <w:rFonts w:hint="default" w:ascii="Times New Roman" w:hAnsi="Times New Roman" w:cs="Times New Roman"/>
+          <w:sz w:val="26"/>
+          <w:szCs w:val="26"/>
+          <w:lang w:val="en-US"/>
+        </w:rPr>
+        <w:t>Viết Dockerfile để build một ứng dụng Node.js với hai stage:</w:t>
+      </w:r>
+      <w:r>
+        <w:rPr>
+          <w:rFonts w:hint="default" w:ascii="Times New Roman" w:hAnsi="Times New Roman" w:cs="Times New Roman"/>
+          <w:sz w:val="26"/>
+          <w:szCs w:val="26"/>
+          <w:lang w:val="en-US"/>
+        </w:rPr>
+        <w:tab/>
+      </w:r>
+    </w:p>
+    <w:p>
+      <w:pPr>
+        <w:jc w:val="left"/>
+        <w:rPr>
+          <w:rFonts w:hint="default" w:ascii="Times New Roman" w:hAnsi="Times New Roman" w:cs="Times New Roman"/>
+          <w:sz w:val="26"/>
+          <w:szCs w:val="26"/>
+          <w:lang w:val="en-US"/>
+        </w:rPr>
+      </w:pPr>
+      <w:r>
+        <w:rPr>
+          <w:rFonts w:hint="default" w:ascii="Times New Roman" w:hAnsi="Times New Roman" w:cs="Times New Roman"/>
+          <w:sz w:val="26"/>
+          <w:szCs w:val="26"/>
+          <w:lang w:val="en-US"/>
+        </w:rPr>
+        <w:tab/>
+      </w:r>
+      <w:r>
+        <w:rPr>
+          <w:rFonts w:hint="default" w:ascii="Times New Roman" w:hAnsi="Times New Roman" w:cs="Times New Roman"/>
+          <w:sz w:val="26"/>
+          <w:szCs w:val="26"/>
+          <w:lang w:val="en-US"/>
+        </w:rPr>
+        <w:t>Stage 1: Dùng node:18 để build code.</w:t>
+      </w:r>
+      <w:r>
+        <w:rPr>
+          <w:rFonts w:hint="default" w:ascii="Times New Roman" w:hAnsi="Times New Roman" w:cs="Times New Roman"/>
+          <w:sz w:val="26"/>
+          <w:szCs w:val="26"/>
+          <w:lang w:val="en-US"/>
+        </w:rPr>
+        <w:tab/>
+      </w:r>
+    </w:p>
+    <w:p>
+      <w:pPr>
+        <w:jc w:val="left"/>
+        <w:rPr>
+          <w:rFonts w:hint="default" w:ascii="Times New Roman" w:hAnsi="Times New Roman" w:cs="Times New Roman"/>
+          <w:sz w:val="26"/>
+          <w:szCs w:val="26"/>
+          <w:lang w:val="en-US"/>
+        </w:rPr>
+      </w:pPr>
+      <w:r>
+        <w:rPr>
+          <w:rFonts w:hint="default" w:ascii="Times New Roman" w:hAnsi="Times New Roman" w:cs="Times New Roman"/>
+          <w:sz w:val="26"/>
+          <w:szCs w:val="26"/>
+          <w:lang w:val="en-US"/>
+        </w:rPr>
+        <w:tab/>
+      </w:r>
+      <w:r>
+        <w:rPr>
+          <w:rFonts w:hint="default" w:ascii="Times New Roman" w:hAnsi="Times New Roman" w:cs="Times New Roman"/>
+          <w:sz w:val="26"/>
+          <w:szCs w:val="26"/>
+          <w:lang w:val="en-US"/>
+        </w:rPr>
+        <w:t>Stage 2: Dùng node:18-alpine để chạy ứng dụng đã build.</w:t>
+      </w:r>
+      <w:r>
+        <w:rPr>
+          <w:rFonts w:hint="default" w:ascii="Times New Roman" w:hAnsi="Times New Roman" w:cs="Times New Roman"/>
+          <w:sz w:val="26"/>
+          <w:szCs w:val="26"/>
+          <w:lang w:val="en-US"/>
+        </w:rPr>
+        <w:tab/>
+      </w:r>
+    </w:p>
+    <w:p>
+      <w:pPr>
+        <w:jc w:val="left"/>
+        <w:rPr>
+          <w:rFonts w:hint="default" w:ascii="Times New Roman" w:hAnsi="Times New Roman" w:cs="Times New Roman"/>
+          <w:sz w:val="26"/>
+          <w:szCs w:val="26"/>
+          <w:lang w:val="en-US"/>
+        </w:rPr>
+      </w:pPr>
+      <w:r>
+        <w:rPr>
+          <w:rFonts w:hint="default" w:ascii="Times New Roman" w:hAnsi="Times New Roman" w:cs="Times New Roman"/>
+          <w:sz w:val="26"/>
+          <w:szCs w:val="26"/>
+          <w:lang w:val="en-US"/>
+        </w:rPr>
+        <w:t>- setup</w:t>
+      </w:r>
+    </w:p>
+    <w:p>
+      <w:pPr>
+        <w:jc w:val="left"/>
+      </w:pPr>
+      <w:r>
+        <w:drawing>
+          <wp:inline distT="0" distB="0" distL="114300" distR="114300">
+            <wp:extent cx="5272405" cy="1021080"/>
+            <wp:effectExtent l="0" t="0" r="4445" b="7620"/>
+            <wp:docPr id="21" name="Picture 18"/>
+            <wp:cNvGraphicFramePr>
+              <a:graphicFrameLocks xmlns:a="http://schemas.openxmlformats.org/drawingml/2006/main" noChangeAspect="1"/>
+            </wp:cNvGraphicFramePr>
+            <a:graphic xmlns:a="http://schemas.openxmlformats.org/drawingml/2006/main">
+              <a:graphicData uri="http://schemas.openxmlformats.org/drawingml/2006/picture">
+                <pic:pic xmlns:pic="http://schemas.openxmlformats.org/drawingml/2006/picture">
+                  <pic:nvPicPr>
+                    <pic:cNvPr id="21" name="Picture 18"/>
+                    <pic:cNvPicPr>
+                      <a:picLocks noChangeAspect="1"/>
+                    </pic:cNvPicPr>
+                  </pic:nvPicPr>
+                  <pic:blipFill>
+                    <a:blip r:embed="rId23"/>
+                    <a:stretch>
+                      <a:fillRect/>
+                    </a:stretch>
+                  </pic:blipFill>
+                  <pic:spPr>
+                    <a:xfrm>
+                      <a:off x="0" y="0"/>
+                      <a:ext cx="5272405" cy="1021080"/>
+                    </a:xfrm>
+                    <a:prstGeom prst="rect">
+                      <a:avLst/>
+                    </a:prstGeom>
+                    <a:noFill/>
+                    <a:ln>
+                      <a:noFill/>
+                    </a:ln>
+                  </pic:spPr>
+                </pic:pic>
+              </a:graphicData>
+            </a:graphic>
+          </wp:inline>
+        </w:drawing>
+      </w:r>
+    </w:p>
+    <w:p>
+      <w:pPr>
+        <w:jc w:val="left"/>
+        <w:rPr>
+          <w:rFonts w:hint="default" w:ascii="Times New Roman" w:hAnsi="Times New Roman" w:cs="Times New Roman"/>
+          <w:sz w:val="26"/>
+          <w:szCs w:val="26"/>
+          <w:lang w:val="en-US"/>
+        </w:rPr>
+      </w:pPr>
+      <w:r>
+        <w:rPr>
+          <w:rFonts w:hint="default" w:ascii="Times New Roman" w:hAnsi="Times New Roman" w:cs="Times New Roman"/>
+          <w:sz w:val="26"/>
+          <w:szCs w:val="26"/>
+          <w:lang w:val="en-US"/>
+        </w:rPr>
+        <w:t>- build</w:t>
+      </w:r>
+    </w:p>
+    <w:p>
+      <w:pPr>
+        <w:jc w:val="left"/>
+        <w:rPr>
+          <w:rFonts w:hint="default" w:ascii="Times New Roman" w:hAnsi="Times New Roman" w:cs="Times New Roman"/>
+          <w:sz w:val="26"/>
+          <w:szCs w:val="26"/>
+          <w:lang w:val="en-US"/>
+        </w:rPr>
+      </w:pPr>
+      <w:r>
+        <w:drawing>
+          <wp:inline distT="0" distB="0" distL="114300" distR="114300">
+            <wp:extent cx="5273675" cy="2892425"/>
+            <wp:effectExtent l="0" t="0" r="3175" b="3175"/>
+            <wp:docPr id="22" name="Picture 19"/>
+            <wp:cNvGraphicFramePr>
+              <a:graphicFrameLocks xmlns:a="http://schemas.openxmlformats.org/drawingml/2006/main" noChangeAspect="1"/>
+            </wp:cNvGraphicFramePr>
+            <a:graphic xmlns:a="http://schemas.openxmlformats.org/drawingml/2006/main">
+              <a:graphicData uri="http://schemas.openxmlformats.org/drawingml/2006/picture">
+                <pic:pic xmlns:pic="http://schemas.openxmlformats.org/drawingml/2006/picture">
+                  <pic:nvPicPr>
+                    <pic:cNvPr id="22" name="Picture 19"/>
+                    <pic:cNvPicPr>
+                      <a:picLocks noChangeAspect="1"/>
+                    </pic:cNvPicPr>
+                  </pic:nvPicPr>
+                  <pic:blipFill>
+                    <a:blip r:embed="rId24"/>
+                    <a:stretch>
+                      <a:fillRect/>
+                    </a:stretch>
+                  </pic:blipFill>
+                  <pic:spPr>
+                    <a:xfrm>
+                      <a:off x="0" y="0"/>
+                      <a:ext cx="5273675" cy="2892425"/>
+                    </a:xfrm>
+                    <a:prstGeom prst="rect">
+                      <a:avLst/>
+                    </a:prstGeom>
+                    <a:noFill/>
+                    <a:ln>
+                      <a:noFill/>
+                    </a:ln>
+                  </pic:spPr>
+                </pic:pic>
+              </a:graphicData>
+            </a:graphic>
+          </wp:inline>
+        </w:drawing>
+      </w:r>
+    </w:p>
+    <w:p>
+      <w:pPr>
+        <w:jc w:val="left"/>
+        <w:rPr>
+          <w:rFonts w:hint="default" w:ascii="Times New Roman" w:hAnsi="Times New Roman" w:cs="Times New Roman"/>
+          <w:sz w:val="26"/>
+          <w:szCs w:val="26"/>
+          <w:lang w:val="en-US"/>
+        </w:rPr>
+      </w:pPr>
+      <w:r>
+        <w:rPr>
+          <w:rFonts w:hint="default" w:ascii="Times New Roman" w:hAnsi="Times New Roman" w:cs="Times New Roman"/>
+          <w:sz w:val="26"/>
+          <w:szCs w:val="26"/>
+          <w:lang w:val="en-US"/>
+        </w:rPr>
+        <w:t>- run</w:t>
+      </w:r>
+    </w:p>
+    <w:p>
+      <w:pPr>
+        <w:jc w:val="left"/>
+        <w:rPr>
+          <w:rFonts w:hint="default" w:ascii="Times New Roman" w:hAnsi="Times New Roman" w:cs="Times New Roman"/>
+          <w:sz w:val="26"/>
+          <w:szCs w:val="26"/>
+          <w:lang w:val="en-US"/>
+        </w:rPr>
+      </w:pPr>
+      <w:r>
+        <w:drawing>
+          <wp:inline distT="0" distB="0" distL="114300" distR="114300">
+            <wp:extent cx="5271135" cy="527685"/>
+            <wp:effectExtent l="0" t="0" r="5715" b="5715"/>
+            <wp:docPr id="24" name="Picture 21"/>
+            <wp:cNvGraphicFramePr>
+              <a:graphicFrameLocks xmlns:a="http://schemas.openxmlformats.org/drawingml/2006/main" noChangeAspect="1"/>
+            </wp:cNvGraphicFramePr>
+            <a:graphic xmlns:a="http://schemas.openxmlformats.org/drawingml/2006/main">
+              <a:graphicData uri="http://schemas.openxmlformats.org/drawingml/2006/picture">
+                <pic:pic xmlns:pic="http://schemas.openxmlformats.org/drawingml/2006/picture">
+                  <pic:nvPicPr>
+                    <pic:cNvPr id="24" name="Picture 21"/>
+                    <pic:cNvPicPr>
+                      <a:picLocks noChangeAspect="1"/>
+                    </pic:cNvPicPr>
+                  </pic:nvPicPr>
+                  <pic:blipFill>
+                    <a:blip r:embed="rId25"/>
+                    <a:stretch>
+                      <a:fillRect/>
+                    </a:stretch>
+                  </pic:blipFill>
+                  <pic:spPr>
+                    <a:xfrm>
+                      <a:off x="0" y="0"/>
+                      <a:ext cx="5271135" cy="527685"/>
+                    </a:xfrm>
+                    <a:prstGeom prst="rect">
+                      <a:avLst/>
+                    </a:prstGeom>
+                    <a:noFill/>
+                    <a:ln>
+                      <a:noFill/>
+                    </a:ln>
+                  </pic:spPr>
+                </pic:pic>
+              </a:graphicData>
+            </a:graphic>
+          </wp:inline>
+        </w:drawing>
+      </w:r>
+    </w:p>
+    <w:p>
+      <w:pPr>
+        <w:jc w:val="left"/>
+        <w:rPr>
+          <w:rFonts w:hint="default"/>
+          <w:lang w:val="en-US"/>
+        </w:rPr>
+      </w:pPr>
+      <w:r>
+        <w:rPr>
+          <w:rFonts w:hint="default" w:ascii="Times New Roman" w:hAnsi="Times New Roman" w:cs="Times New Roman"/>
+          <w:sz w:val="26"/>
+          <w:szCs w:val="26"/>
+          <w:lang w:val="en-US"/>
+        </w:rPr>
+        <w:t>- result</w:t>
+      </w:r>
+    </w:p>
+    <w:p>
+      <w:pPr>
+        <w:jc w:val="left"/>
+        <w:rPr>
+          <w:rFonts w:hint="default" w:ascii="Times New Roman" w:hAnsi="Times New Roman" w:cs="Times New Roman"/>
+          <w:sz w:val="26"/>
+          <w:szCs w:val="26"/>
+          <w:lang w:val="en-US"/>
+        </w:rPr>
+      </w:pPr>
+      <w:r>
+        <w:drawing>
+          <wp:inline distT="0" distB="0" distL="114300" distR="114300">
+            <wp:extent cx="5260340" cy="544830"/>
+            <wp:effectExtent l="0" t="0" r="16510" b="7620"/>
+            <wp:docPr id="23" name="Picture 20"/>
+            <wp:cNvGraphicFramePr>
+              <a:graphicFrameLocks xmlns:a="http://schemas.openxmlformats.org/drawingml/2006/main" noChangeAspect="1"/>
+            </wp:cNvGraphicFramePr>
+            <a:graphic xmlns:a="http://schemas.openxmlformats.org/drawingml/2006/main">
+              <a:graphicData uri="http://schemas.openxmlformats.org/drawingml/2006/picture">
+                <pic:pic xmlns:pic="http://schemas.openxmlformats.org/drawingml/2006/picture">
+                  <pic:nvPicPr>
+                    <pic:cNvPr id="23" name="Picture 20"/>
+                    <pic:cNvPicPr>
+                      <a:picLocks noChangeAspect="1"/>
+                    </pic:cNvPicPr>
+                  </pic:nvPicPr>
+                  <pic:blipFill>
+                    <a:blip r:embed="rId26"/>
+                    <a:stretch>
+                      <a:fillRect/>
+                    </a:stretch>
+                  </pic:blipFill>
+                  <pic:spPr>
+                    <a:xfrm>
+                      <a:off x="0" y="0"/>
+                      <a:ext cx="5260340" cy="544830"/>
+                    </a:xfrm>
+                    <a:prstGeom prst="rect">
+                      <a:avLst/>
+                    </a:prstGeom>
+                    <a:noFill/>
+                    <a:ln>
+                      <a:noFill/>
+                    </a:ln>
+                  </pic:spPr>
+                </pic:pic>
+              </a:graphicData>
+            </a:graphic>
+          </wp:inline>
+        </w:drawing>
+      </w:r>
+      <w:r>
+        <w:rPr>
+          <w:rFonts w:hint="default" w:ascii="Times New Roman" w:hAnsi="Times New Roman" w:cs="Times New Roman"/>
+          <w:sz w:val="26"/>
+          <w:szCs w:val="26"/>
+          <w:lang w:val="en-US"/>
+        </w:rPr>
+        <w:tab/>
+      </w:r>
+      <w:r>
+        <w:rPr>
+          <w:rFonts w:hint="default" w:ascii="Times New Roman" w:hAnsi="Times New Roman" w:cs="Times New Roman"/>
+          <w:sz w:val="26"/>
+          <w:szCs w:val="26"/>
+          <w:lang w:val="en-US"/>
+        </w:rPr>
+        <w:tab/>
+      </w:r>
+    </w:p>
+    <w:p>
+      <w:pPr>
+        <w:jc w:val="left"/>
+        <w:outlineLvl w:val="1"/>
+        <w:rPr>
+          <w:rFonts w:hint="default" w:ascii="Times New Roman" w:hAnsi="Times New Roman" w:cs="Times New Roman"/>
+          <w:b/>
+          <w:bCs/>
+          <w:sz w:val="26"/>
+          <w:szCs w:val="26"/>
+          <w:lang w:val="en-US"/>
+        </w:rPr>
+      </w:pPr>
+      <w:r>
+        <w:rPr>
+          <w:rFonts w:hint="default" w:ascii="Times New Roman" w:hAnsi="Times New Roman" w:cs="Times New Roman"/>
+          <w:b/>
+          <w:bCs/>
+          <w:sz w:val="26"/>
+          <w:szCs w:val="26"/>
+          <w:lang w:val="en-US"/>
+        </w:rPr>
+        <w:t xml:space="preserve">Bài 7: </w:t>
+      </w:r>
+    </w:p>
+    <w:p>
+      <w:pPr>
+        <w:jc w:val="left"/>
+        <w:rPr>
+          <w:rFonts w:hint="default" w:ascii="Times New Roman" w:hAnsi="Times New Roman" w:cs="Times New Roman"/>
+          <w:sz w:val="26"/>
+          <w:szCs w:val="26"/>
+          <w:lang w:val="en-US"/>
+        </w:rPr>
+      </w:pPr>
+      <w:r>
+        <w:rPr>
+          <w:rFonts w:hint="default" w:ascii="Times New Roman" w:hAnsi="Times New Roman" w:cs="Times New Roman"/>
+          <w:sz w:val="26"/>
+          <w:szCs w:val="26"/>
+          <w:lang w:val="en-US"/>
+        </w:rPr>
+        <w:t>Sử dụng biến môi trường trong Dockerfile</w:t>
+      </w:r>
+      <w:r>
+        <w:rPr>
+          <w:rFonts w:hint="default" w:ascii="Times New Roman" w:hAnsi="Times New Roman" w:cs="Times New Roman"/>
+          <w:sz w:val="26"/>
+          <w:szCs w:val="26"/>
+          <w:lang w:val="en-US"/>
+        </w:rPr>
+        <w:tab/>
+      </w:r>
+      <w:r>
+        <w:rPr>
+          <w:rFonts w:hint="default" w:ascii="Times New Roman" w:hAnsi="Times New Roman" w:cs="Times New Roman"/>
+          <w:sz w:val="26"/>
+          <w:szCs w:val="26"/>
+          <w:lang w:val="en-US"/>
+        </w:rPr>
+        <w:tab/>
+      </w:r>
+    </w:p>
+    <w:p>
+      <w:pPr>
+        <w:jc w:val="left"/>
+        <w:rPr>
+          <w:rFonts w:hint="default" w:ascii="Times New Roman" w:hAnsi="Times New Roman" w:cs="Times New Roman"/>
+          <w:sz w:val="26"/>
+          <w:szCs w:val="26"/>
+          <w:lang w:val="en-US"/>
+        </w:rPr>
+      </w:pPr>
+      <w:r>
+        <w:rPr>
+          <w:rFonts w:hint="default" w:ascii="Times New Roman" w:hAnsi="Times New Roman" w:cs="Times New Roman"/>
+          <w:b/>
+          <w:bCs/>
+          <w:sz w:val="26"/>
+          <w:szCs w:val="26"/>
+          <w:lang w:val="en-US"/>
+        </w:rPr>
+        <w:t>Yêu cầu:</w:t>
+      </w:r>
+      <w:r>
+        <w:rPr>
+          <w:rFonts w:hint="default" w:ascii="Times New Roman" w:hAnsi="Times New Roman" w:cs="Times New Roman"/>
+          <w:sz w:val="26"/>
+          <w:szCs w:val="26"/>
+          <w:lang w:val="en-US"/>
+        </w:rPr>
+        <w:tab/>
+      </w:r>
+    </w:p>
+    <w:p>
+      <w:pPr>
+        <w:jc w:val="left"/>
+        <w:rPr>
+          <w:rFonts w:hint="default" w:ascii="Times New Roman" w:hAnsi="Times New Roman" w:cs="Times New Roman"/>
+          <w:sz w:val="26"/>
+          <w:szCs w:val="26"/>
+          <w:lang w:val="en-US"/>
+        </w:rPr>
+      </w:pPr>
+      <w:r>
+        <w:rPr>
+          <w:rFonts w:hint="default" w:ascii="Times New Roman" w:hAnsi="Times New Roman" w:cs="Times New Roman"/>
+          <w:sz w:val="26"/>
+          <w:szCs w:val="26"/>
+          <w:lang w:val="en-US"/>
+        </w:rPr>
+        <w:t>Viết Dockerfile cho ứng dụng Python đọc biến môi trường APP_ENV và in ra màn hình.</w:t>
+      </w:r>
+    </w:p>
+    <w:p>
+      <w:pPr>
+        <w:jc w:val="left"/>
+        <w:rPr>
+          <w:rFonts w:hint="default" w:ascii="Times New Roman" w:hAnsi="Times New Roman" w:cs="Times New Roman"/>
+          <w:sz w:val="26"/>
+          <w:szCs w:val="26"/>
+          <w:lang w:val="en-US"/>
+        </w:rPr>
+      </w:pPr>
+      <w:r>
+        <w:rPr>
+          <w:rFonts w:hint="default" w:ascii="Times New Roman" w:hAnsi="Times New Roman" w:cs="Times New Roman"/>
+          <w:sz w:val="26"/>
+          <w:szCs w:val="26"/>
+          <w:lang w:val="en-US"/>
+        </w:rPr>
+        <w:t>Sử dụng ENV APP_ENV=development trong Dockerfile.</w:t>
+      </w:r>
+      <w:r>
+        <w:rPr>
+          <w:rFonts w:hint="default" w:ascii="Times New Roman" w:hAnsi="Times New Roman" w:cs="Times New Roman"/>
+          <w:sz w:val="26"/>
+          <w:szCs w:val="26"/>
+          <w:lang w:val="en-US"/>
+        </w:rPr>
+        <w:tab/>
+      </w:r>
+    </w:p>
+    <w:p>
+      <w:pPr>
+        <w:jc w:val="left"/>
+        <w:rPr>
+          <w:rFonts w:hint="default" w:ascii="Times New Roman" w:hAnsi="Times New Roman" w:cs="Times New Roman"/>
+          <w:sz w:val="26"/>
+          <w:szCs w:val="26"/>
+          <w:lang w:val="en-US"/>
+        </w:rPr>
+      </w:pPr>
+      <w:r>
+        <w:rPr>
+          <w:rFonts w:hint="default" w:ascii="Times New Roman" w:hAnsi="Times New Roman" w:cs="Times New Roman"/>
+          <w:sz w:val="26"/>
+          <w:szCs w:val="26"/>
+          <w:lang w:val="en-US"/>
+        </w:rPr>
+        <w:t>- setup</w:t>
+      </w:r>
+    </w:p>
+    <w:p>
+      <w:pPr>
+        <w:jc w:val="left"/>
+        <w:rPr>
+          <w:rFonts w:hint="default" w:ascii="Times New Roman" w:hAnsi="Times New Roman" w:cs="Times New Roman"/>
+          <w:sz w:val="26"/>
+          <w:szCs w:val="26"/>
+          <w:lang w:val="en-US"/>
+        </w:rPr>
+      </w:pPr>
+      <w:r>
+        <w:drawing>
+          <wp:inline distT="0" distB="0" distL="114300" distR="114300">
+            <wp:extent cx="5266055" cy="767080"/>
+            <wp:effectExtent l="0" t="0" r="10795" b="13970"/>
+            <wp:docPr id="25" name="Picture 22"/>
+            <wp:cNvGraphicFramePr>
+              <a:graphicFrameLocks xmlns:a="http://schemas.openxmlformats.org/drawingml/2006/main" noChangeAspect="1"/>
+            </wp:cNvGraphicFramePr>
+            <a:graphic xmlns:a="http://schemas.openxmlformats.org/drawingml/2006/main">
+              <a:graphicData uri="http://schemas.openxmlformats.org/drawingml/2006/picture">
+                <pic:pic xmlns:pic="http://schemas.openxmlformats.org/drawingml/2006/picture">
+                  <pic:nvPicPr>
+                    <pic:cNvPr id="25" name="Picture 22"/>
+                    <pic:cNvPicPr>
+                      <a:picLocks noChangeAspect="1"/>
+                    </pic:cNvPicPr>
+                  </pic:nvPicPr>
+                  <pic:blipFill>
+                    <a:blip r:embed="rId27"/>
+                    <a:stretch>
+                      <a:fillRect/>
+                    </a:stretch>
+                  </pic:blipFill>
+                  <pic:spPr>
+                    <a:xfrm>
+                      <a:off x="0" y="0"/>
+                      <a:ext cx="5266055" cy="767080"/>
+                    </a:xfrm>
+                    <a:prstGeom prst="rect">
+                      <a:avLst/>
+                    </a:prstGeom>
+                    <a:noFill/>
+                    <a:ln>
+                      <a:noFill/>
+                    </a:ln>
+                  </pic:spPr>
+                </pic:pic>
+              </a:graphicData>
+            </a:graphic>
+          </wp:inline>
+        </w:drawing>
+      </w:r>
+    </w:p>
+    <w:p>
+      <w:pPr>
+        <w:jc w:val="left"/>
+        <w:rPr>
+          <w:rFonts w:hint="default" w:ascii="Times New Roman" w:hAnsi="Times New Roman" w:cs="Times New Roman"/>
+          <w:sz w:val="26"/>
+          <w:szCs w:val="26"/>
+          <w:lang w:val="en-US"/>
+        </w:rPr>
+      </w:pPr>
+      <w:r>
+        <w:rPr>
+          <w:rFonts w:hint="default" w:ascii="Times New Roman" w:hAnsi="Times New Roman" w:cs="Times New Roman"/>
+          <w:sz w:val="26"/>
+          <w:szCs w:val="26"/>
+          <w:lang w:val="en-US"/>
+        </w:rPr>
+        <w:t>- build</w:t>
+      </w:r>
+    </w:p>
+    <w:p>
+      <w:pPr>
+        <w:jc w:val="left"/>
+        <w:rPr>
+          <w:rFonts w:hint="default" w:ascii="Times New Roman" w:hAnsi="Times New Roman" w:cs="Times New Roman"/>
+          <w:sz w:val="26"/>
+          <w:szCs w:val="26"/>
+          <w:lang w:val="en-US"/>
+        </w:rPr>
+      </w:pPr>
+      <w:r>
+        <w:drawing>
+          <wp:inline distT="0" distB="0" distL="114300" distR="114300">
+            <wp:extent cx="5272405" cy="1999615"/>
+            <wp:effectExtent l="0" t="0" r="4445" b="635"/>
+            <wp:docPr id="26" name="Picture 23"/>
+            <wp:cNvGraphicFramePr>
+              <a:graphicFrameLocks xmlns:a="http://schemas.openxmlformats.org/drawingml/2006/main" noChangeAspect="1"/>
+            </wp:cNvGraphicFramePr>
+            <a:graphic xmlns:a="http://schemas.openxmlformats.org/drawingml/2006/main">
+              <a:graphicData uri="http://schemas.openxmlformats.org/drawingml/2006/picture">
+                <pic:pic xmlns:pic="http://schemas.openxmlformats.org/drawingml/2006/picture">
+                  <pic:nvPicPr>
+                    <pic:cNvPr id="26" name="Picture 23"/>
+                    <pic:cNvPicPr>
+                      <a:picLocks noChangeAspect="1"/>
+                    </pic:cNvPicPr>
+                  </pic:nvPicPr>
+                  <pic:blipFill>
+                    <a:blip r:embed="rId28"/>
+                    <a:stretch>
+                      <a:fillRect/>
+                    </a:stretch>
+                  </pic:blipFill>
+                  <pic:spPr>
+                    <a:xfrm>
+                      <a:off x="0" y="0"/>
+                      <a:ext cx="5272405" cy="1999615"/>
+                    </a:xfrm>
+                    <a:prstGeom prst="rect">
+                      <a:avLst/>
+                    </a:prstGeom>
+                    <a:noFill/>
+                    <a:ln>
+                      <a:noFill/>
+                    </a:ln>
+                  </pic:spPr>
+                </pic:pic>
+              </a:graphicData>
+            </a:graphic>
+          </wp:inline>
+        </w:drawing>
+      </w:r>
+    </w:p>
+    <w:p>
+      <w:pPr>
+        <w:jc w:val="left"/>
+        <w:rPr>
+          <w:rFonts w:hint="default" w:ascii="Times New Roman" w:hAnsi="Times New Roman" w:cs="Times New Roman"/>
+          <w:sz w:val="26"/>
+          <w:szCs w:val="26"/>
+          <w:lang w:val="en-US"/>
+        </w:rPr>
+      </w:pPr>
+      <w:r>
+        <w:rPr>
+          <w:rFonts w:hint="default" w:ascii="Times New Roman" w:hAnsi="Times New Roman" w:cs="Times New Roman"/>
+          <w:sz w:val="26"/>
+          <w:szCs w:val="26"/>
+          <w:lang w:val="en-US"/>
+        </w:rPr>
+        <w:t>- run</w:t>
+      </w:r>
+    </w:p>
+    <w:p>
+      <w:pPr>
+        <w:jc w:val="left"/>
+        <w:rPr>
+          <w:rFonts w:hint="default" w:ascii="Times New Roman" w:hAnsi="Times New Roman" w:cs="Times New Roman"/>
+          <w:sz w:val="26"/>
+          <w:szCs w:val="26"/>
+          <w:lang w:val="en-US"/>
+        </w:rPr>
+      </w:pPr>
+      <w:r>
+        <w:drawing>
+          <wp:inline distT="0" distB="0" distL="114300" distR="114300">
+            <wp:extent cx="5271135" cy="318135"/>
+            <wp:effectExtent l="0" t="0" r="5715" b="5715"/>
+            <wp:docPr id="27" name="Picture 24"/>
+            <wp:cNvGraphicFramePr>
+              <a:graphicFrameLocks xmlns:a="http://schemas.openxmlformats.org/drawingml/2006/main" noChangeAspect="1"/>
+            </wp:cNvGraphicFramePr>
+            <a:graphic xmlns:a="http://schemas.openxmlformats.org/drawingml/2006/main">
+              <a:graphicData uri="http://schemas.openxmlformats.org/drawingml/2006/picture">
+                <pic:pic xmlns:pic="http://schemas.openxmlformats.org/drawingml/2006/picture">
+                  <pic:nvPicPr>
+                    <pic:cNvPr id="27" name="Picture 24"/>
+                    <pic:cNvPicPr>
+                      <a:picLocks noChangeAspect="1"/>
+                    </pic:cNvPicPr>
+                  </pic:nvPicPr>
+                  <pic:blipFill>
+                    <a:blip r:embed="rId29"/>
+                    <a:stretch>
+                      <a:fillRect/>
+                    </a:stretch>
+                  </pic:blipFill>
+                  <pic:spPr>
+                    <a:xfrm>
+                      <a:off x="0" y="0"/>
+                      <a:ext cx="5271135" cy="318135"/>
+                    </a:xfrm>
+                    <a:prstGeom prst="rect">
+                      <a:avLst/>
+                    </a:prstGeom>
+                    <a:noFill/>
+                    <a:ln>
+                      <a:noFill/>
+                    </a:ln>
+                  </pic:spPr>
+                </pic:pic>
+              </a:graphicData>
+            </a:graphic>
+          </wp:inline>
+        </w:drawing>
+      </w:r>
+    </w:p>
+    <w:p>
+      <w:pPr>
+        <w:jc w:val="left"/>
+        <w:rPr>
+          <w:rFonts w:hint="default" w:ascii="Times New Roman" w:hAnsi="Times New Roman" w:cs="Times New Roman"/>
+          <w:sz w:val="26"/>
+          <w:szCs w:val="26"/>
+          <w:lang w:val="en-US"/>
+        </w:rPr>
+      </w:pPr>
+      <w:r>
+        <w:rPr>
+          <w:rFonts w:hint="default" w:ascii="Times New Roman" w:hAnsi="Times New Roman" w:cs="Times New Roman"/>
+          <w:sz w:val="26"/>
+          <w:szCs w:val="26"/>
+          <w:lang w:val="en-US"/>
+        </w:rPr>
+        <w:t xml:space="preserve">- </w:t>
+      </w:r>
+      <w:bookmarkStart w:id="0" w:name="_GoBack"/>
+      <w:bookmarkEnd w:id="0"/>
+      <w:r>
+        <w:rPr>
+          <w:rFonts w:hint="default" w:ascii="Times New Roman" w:hAnsi="Times New Roman" w:cs="Times New Roman"/>
+          <w:sz w:val="26"/>
+          <w:szCs w:val="26"/>
+          <w:lang w:val="en-US"/>
+        </w:rPr>
+        <w:t>run ENV</w:t>
+      </w:r>
+      <w:r>
+        <w:rPr>
+          <w:rFonts w:hint="default" w:ascii="Times New Roman" w:hAnsi="Times New Roman" w:cs="Times New Roman"/>
+          <w:sz w:val="26"/>
+          <w:szCs w:val="26"/>
+          <w:lang w:val="en-US"/>
+        </w:rPr>
+        <w:tab/>
+      </w:r>
+    </w:p>
+    <w:p>
+      <w:pPr>
+        <w:jc w:val="left"/>
+        <w:rPr>
+          <w:rFonts w:hint="default" w:ascii="Times New Roman" w:hAnsi="Times New Roman" w:cs="Times New Roman"/>
+          <w:sz w:val="26"/>
+          <w:szCs w:val="26"/>
+          <w:lang w:val="en-US"/>
+        </w:rPr>
+      </w:pPr>
+      <w:r>
+        <w:drawing>
+          <wp:inline distT="0" distB="0" distL="114300" distR="114300">
+            <wp:extent cx="5272405" cy="414655"/>
+            <wp:effectExtent l="0" t="0" r="4445" b="4445"/>
+            <wp:docPr id="28" name="Picture 25"/>
+            <wp:cNvGraphicFramePr>
+              <a:graphicFrameLocks xmlns:a="http://schemas.openxmlformats.org/drawingml/2006/main" noChangeAspect="1"/>
+            </wp:cNvGraphicFramePr>
+            <a:graphic xmlns:a="http://schemas.openxmlformats.org/drawingml/2006/main">
+              <a:graphicData uri="http://schemas.openxmlformats.org/drawingml/2006/picture">
+                <pic:pic xmlns:pic="http://schemas.openxmlformats.org/drawingml/2006/picture">
+                  <pic:nvPicPr>
+                    <pic:cNvPr id="28" name="Picture 25"/>
+                    <pic:cNvPicPr>
+                      <a:picLocks noChangeAspect="1"/>
+                    </pic:cNvPicPr>
+                  </pic:nvPicPr>
+                  <pic:blipFill>
+                    <a:blip r:embed="rId30"/>
+                    <a:stretch>
+                      <a:fillRect/>
+                    </a:stretch>
+                  </pic:blipFill>
+                  <pic:spPr>
+                    <a:xfrm>
+                      <a:off x="0" y="0"/>
+                      <a:ext cx="5272405" cy="414655"/>
+                    </a:xfrm>
+                    <a:prstGeom prst="rect">
+                      <a:avLst/>
+                    </a:prstGeom>
+                    <a:noFill/>
+                    <a:ln>
+                      <a:noFill/>
+                    </a:ln>
+                  </pic:spPr>
+                </pic:pic>
+              </a:graphicData>
+            </a:graphic>
+          </wp:inline>
+        </w:drawing>
+      </w:r>
+    </w:p>
+    <w:p>
+      <w:pPr>
+        <w:jc w:val="left"/>
+        <w:outlineLvl w:val="1"/>
+        <w:rPr>
+          <w:rFonts w:hint="default" w:ascii="Times New Roman" w:hAnsi="Times New Roman" w:cs="Times New Roman"/>
+          <w:b/>
+          <w:bCs/>
+          <w:sz w:val="26"/>
+          <w:szCs w:val="26"/>
+          <w:lang w:val="en-US"/>
+        </w:rPr>
+      </w:pPr>
+      <w:r>
+        <w:rPr>
+          <w:rFonts w:hint="default" w:ascii="Times New Roman" w:hAnsi="Times New Roman" w:cs="Times New Roman"/>
+          <w:b/>
+          <w:bCs/>
+          <w:sz w:val="26"/>
+          <w:szCs w:val="26"/>
+          <w:lang w:val="en-US"/>
+        </w:rPr>
+        <w:t xml:space="preserve">Bài 8: </w:t>
+      </w:r>
+    </w:p>
+    <w:p>
+      <w:pPr>
+        <w:jc w:val="left"/>
+        <w:rPr>
+          <w:rFonts w:hint="default" w:ascii="Times New Roman" w:hAnsi="Times New Roman" w:cs="Times New Roman"/>
+          <w:sz w:val="26"/>
+          <w:szCs w:val="26"/>
+          <w:lang w:val="en-US"/>
+        </w:rPr>
+      </w:pPr>
+      <w:r>
+        <w:rPr>
+          <w:rFonts w:hint="default" w:ascii="Times New Roman" w:hAnsi="Times New Roman" w:cs="Times New Roman"/>
+          <w:sz w:val="26"/>
+          <w:szCs w:val="26"/>
+          <w:lang w:val="en-US"/>
+        </w:rPr>
+        <w:t>Tạo Dockerfile cho PostgreSQL tùy chỉnh</w:t>
+      </w:r>
+      <w:r>
+        <w:rPr>
+          <w:rFonts w:hint="default" w:ascii="Times New Roman" w:hAnsi="Times New Roman" w:cs="Times New Roman"/>
+          <w:sz w:val="26"/>
+          <w:szCs w:val="26"/>
+          <w:lang w:val="en-US"/>
+        </w:rPr>
+        <w:tab/>
+      </w:r>
+      <w:r>
+        <w:rPr>
+          <w:rFonts w:hint="default" w:ascii="Times New Roman" w:hAnsi="Times New Roman" w:cs="Times New Roman"/>
+          <w:sz w:val="26"/>
+          <w:szCs w:val="26"/>
+          <w:lang w:val="en-US"/>
+        </w:rPr>
+        <w:tab/>
+      </w:r>
+    </w:p>
+    <w:p>
+      <w:pPr>
+        <w:jc w:val="left"/>
+        <w:rPr>
+          <w:rFonts w:hint="default" w:ascii="Times New Roman" w:hAnsi="Times New Roman" w:cs="Times New Roman"/>
+          <w:sz w:val="26"/>
+          <w:szCs w:val="26"/>
+          <w:lang w:val="en-US"/>
+        </w:rPr>
+      </w:pPr>
+      <w:r>
+        <w:rPr>
+          <w:rFonts w:hint="default" w:ascii="Times New Roman" w:hAnsi="Times New Roman" w:cs="Times New Roman"/>
+          <w:b/>
+          <w:bCs/>
+          <w:sz w:val="26"/>
+          <w:szCs w:val="26"/>
+          <w:lang w:val="en-US"/>
+        </w:rPr>
+        <w:t>Yêu cầu:</w:t>
+      </w:r>
+      <w:r>
+        <w:rPr>
+          <w:rFonts w:hint="default" w:ascii="Times New Roman" w:hAnsi="Times New Roman" w:cs="Times New Roman"/>
+          <w:sz w:val="26"/>
+          <w:szCs w:val="26"/>
+          <w:lang w:val="en-US"/>
+        </w:rPr>
+        <w:tab/>
+      </w:r>
+    </w:p>
+    <w:p>
+      <w:pPr>
+        <w:jc w:val="left"/>
+        <w:rPr>
+          <w:rFonts w:hint="default" w:ascii="Times New Roman" w:hAnsi="Times New Roman" w:cs="Times New Roman"/>
+          <w:sz w:val="26"/>
+          <w:szCs w:val="26"/>
+          <w:lang w:val="en-US"/>
+        </w:rPr>
+      </w:pPr>
+      <w:r>
+        <w:rPr>
+          <w:rFonts w:hint="default" w:ascii="Times New Roman" w:hAnsi="Times New Roman" w:cs="Times New Roman"/>
+          <w:sz w:val="26"/>
+          <w:szCs w:val="26"/>
+          <w:lang w:val="en-US"/>
+        </w:rPr>
+        <w:t>Viết Dockerfile để chạy PostgreSQL (postgres:15).</w:t>
+      </w:r>
+      <w:r>
+        <w:rPr>
+          <w:rFonts w:hint="default" w:ascii="Times New Roman" w:hAnsi="Times New Roman" w:cs="Times New Roman"/>
+          <w:sz w:val="26"/>
+          <w:szCs w:val="26"/>
+          <w:lang w:val="en-US"/>
+        </w:rPr>
+        <w:tab/>
+      </w:r>
+    </w:p>
+    <w:p>
+      <w:pPr>
+        <w:jc w:val="left"/>
+        <w:rPr>
+          <w:rFonts w:hint="default" w:ascii="Times New Roman" w:hAnsi="Times New Roman" w:cs="Times New Roman"/>
+          <w:sz w:val="26"/>
+          <w:szCs w:val="26"/>
+          <w:lang w:val="en-US"/>
+        </w:rPr>
+      </w:pPr>
+      <w:r>
+        <w:rPr>
+          <w:rFonts w:hint="default" w:ascii="Times New Roman" w:hAnsi="Times New Roman" w:cs="Times New Roman"/>
+          <w:sz w:val="26"/>
+          <w:szCs w:val="26"/>
+          <w:lang w:val="en-US"/>
+        </w:rPr>
+        <w:t>Thêm file SQL để tự động tạo database khi container chạy lần đầu tiên.</w:t>
+      </w:r>
+      <w:r>
+        <w:rPr>
+          <w:rFonts w:hint="default" w:ascii="Times New Roman" w:hAnsi="Times New Roman" w:cs="Times New Roman"/>
+          <w:sz w:val="26"/>
+          <w:szCs w:val="26"/>
+          <w:lang w:val="en-US"/>
+        </w:rPr>
+        <w:tab/>
+      </w:r>
+    </w:p>
+    <w:p>
+      <w:pPr>
+        <w:jc w:val="left"/>
+        <w:rPr>
+          <w:rFonts w:hint="default" w:ascii="Times New Roman" w:hAnsi="Times New Roman" w:cs="Times New Roman"/>
+          <w:sz w:val="26"/>
+          <w:szCs w:val="26"/>
+          <w:lang w:val="en-US"/>
+        </w:rPr>
+      </w:pPr>
+      <w:r>
+        <w:rPr>
+          <w:rFonts w:hint="default" w:ascii="Times New Roman" w:hAnsi="Times New Roman" w:cs="Times New Roman"/>
+          <w:sz w:val="26"/>
+          <w:szCs w:val="26"/>
+          <w:lang w:val="en-US"/>
+        </w:rPr>
+        <w:t>- setup</w:t>
+      </w:r>
+    </w:p>
+    <w:p>
+      <w:pPr>
+        <w:jc w:val="left"/>
+        <w:rPr>
+          <w:rFonts w:hint="default" w:ascii="Times New Roman" w:hAnsi="Times New Roman" w:cs="Times New Roman"/>
+          <w:sz w:val="26"/>
+          <w:szCs w:val="26"/>
+          <w:lang w:val="en-US"/>
+        </w:rPr>
+      </w:pPr>
+      <w:r>
+        <w:rPr>
+          <w:rFonts w:hint="default" w:ascii="Times New Roman" w:hAnsi="Times New Roman" w:cs="Times New Roman"/>
+          <w:sz w:val="26"/>
+          <w:szCs w:val="26"/>
+          <w:lang w:val="en-US"/>
+        </w:rPr>
+        <w:t>- build</w:t>
+      </w:r>
+    </w:p>
+    <w:p>
+      <w:pPr>
+        <w:jc w:val="left"/>
+        <w:rPr>
+          <w:rFonts w:hint="default" w:ascii="Times New Roman" w:hAnsi="Times New Roman" w:cs="Times New Roman"/>
+          <w:sz w:val="26"/>
+          <w:szCs w:val="26"/>
+          <w:lang w:val="en-US"/>
+        </w:rPr>
+      </w:pPr>
+      <w:r>
+        <w:rPr>
+          <w:rFonts w:hint="default" w:ascii="Times New Roman" w:hAnsi="Times New Roman" w:cs="Times New Roman"/>
+          <w:sz w:val="26"/>
+          <w:szCs w:val="26"/>
+          <w:lang w:val="en-US"/>
+        </w:rPr>
+        <w:t>- run</w:t>
+      </w:r>
+    </w:p>
+    <w:p>
+      <w:pPr>
+        <w:jc w:val="left"/>
+        <w:rPr>
+          <w:rFonts w:hint="default" w:ascii="Times New Roman" w:hAnsi="Times New Roman" w:cs="Times New Roman"/>
+          <w:sz w:val="26"/>
+          <w:szCs w:val="26"/>
+          <w:lang w:val="en-US"/>
+        </w:rPr>
+      </w:pPr>
+      <w:r>
+        <w:rPr>
+          <w:rFonts w:hint="default" w:ascii="Times New Roman" w:hAnsi="Times New Roman" w:cs="Times New Roman"/>
+          <w:sz w:val="26"/>
+          <w:szCs w:val="26"/>
+          <w:lang w:val="en-US"/>
+        </w:rPr>
+        <w:t>- result</w:t>
+      </w:r>
+      <w:r>
+        <w:rPr>
+          <w:rFonts w:hint="default" w:ascii="Times New Roman" w:hAnsi="Times New Roman" w:cs="Times New Roman"/>
+          <w:sz w:val="26"/>
+          <w:szCs w:val="26"/>
+          <w:lang w:val="en-US"/>
+        </w:rPr>
+        <w:tab/>
+      </w:r>
+      <w:r>
+        <w:rPr>
+          <w:rFonts w:hint="default" w:ascii="Times New Roman" w:hAnsi="Times New Roman" w:cs="Times New Roman"/>
+          <w:sz w:val="26"/>
+          <w:szCs w:val="26"/>
+          <w:lang w:val="en-US"/>
+        </w:rPr>
+        <w:tab/>
+      </w:r>
+    </w:p>
+    <w:p>
+      <w:pPr>
+        <w:jc w:val="left"/>
+        <w:outlineLvl w:val="1"/>
+        <w:rPr>
+          <w:rFonts w:hint="default" w:ascii="Times New Roman" w:hAnsi="Times New Roman" w:cs="Times New Roman"/>
+          <w:sz w:val="26"/>
+          <w:szCs w:val="26"/>
+          <w:lang w:val="en-US"/>
+        </w:rPr>
+      </w:pPr>
+      <w:r>
+        <w:rPr>
+          <w:rFonts w:hint="default" w:ascii="Times New Roman" w:hAnsi="Times New Roman" w:cs="Times New Roman"/>
+          <w:b/>
+          <w:bCs/>
+          <w:sz w:val="26"/>
+          <w:szCs w:val="26"/>
+          <w:lang w:val="en-US"/>
+        </w:rPr>
+        <w:t>Bài 9:</w:t>
+      </w:r>
+      <w:r>
+        <w:rPr>
+          <w:rFonts w:hint="default" w:ascii="Times New Roman" w:hAnsi="Times New Roman" w:cs="Times New Roman"/>
+          <w:sz w:val="26"/>
+          <w:szCs w:val="26"/>
+          <w:lang w:val="en-US"/>
+        </w:rPr>
+        <w:t xml:space="preserve"> </w:t>
+      </w:r>
+    </w:p>
+    <w:p>
+      <w:pPr>
+        <w:jc w:val="left"/>
+        <w:rPr>
+          <w:rFonts w:hint="default" w:ascii="Times New Roman" w:hAnsi="Times New Roman" w:cs="Times New Roman"/>
+          <w:sz w:val="26"/>
+          <w:szCs w:val="26"/>
+          <w:lang w:val="en-US"/>
+        </w:rPr>
+      </w:pPr>
+      <w:r>
+        <w:rPr>
+          <w:rFonts w:hint="default" w:ascii="Times New Roman" w:hAnsi="Times New Roman" w:cs="Times New Roman"/>
+          <w:sz w:val="26"/>
+          <w:szCs w:val="26"/>
+          <w:lang w:val="en-US"/>
+        </w:rPr>
+        <w:t>Tạo Dockerfile chạy Redis với cấu hình tùy chỉnh</w:t>
+      </w:r>
+      <w:r>
+        <w:rPr>
+          <w:rFonts w:hint="default" w:ascii="Times New Roman" w:hAnsi="Times New Roman" w:cs="Times New Roman"/>
+          <w:sz w:val="26"/>
+          <w:szCs w:val="26"/>
+          <w:lang w:val="en-US"/>
+        </w:rPr>
+        <w:tab/>
+      </w:r>
+      <w:r>
+        <w:rPr>
+          <w:rFonts w:hint="default" w:ascii="Times New Roman" w:hAnsi="Times New Roman" w:cs="Times New Roman"/>
+          <w:sz w:val="26"/>
+          <w:szCs w:val="26"/>
+          <w:lang w:val="en-US"/>
+        </w:rPr>
+        <w:tab/>
+      </w:r>
+    </w:p>
+    <w:p>
+      <w:pPr>
+        <w:jc w:val="left"/>
+        <w:rPr>
+          <w:rFonts w:hint="default" w:ascii="Times New Roman" w:hAnsi="Times New Roman" w:cs="Times New Roman"/>
+          <w:sz w:val="26"/>
+          <w:szCs w:val="26"/>
+          <w:lang w:val="en-US"/>
+        </w:rPr>
+      </w:pPr>
+      <w:r>
+        <w:rPr>
+          <w:rFonts w:hint="default" w:ascii="Times New Roman" w:hAnsi="Times New Roman" w:cs="Times New Roman"/>
+          <w:b/>
+          <w:bCs/>
+          <w:sz w:val="26"/>
+          <w:szCs w:val="26"/>
+          <w:lang w:val="en-US"/>
+        </w:rPr>
+        <w:t>Yêu cầu:</w:t>
+      </w:r>
+      <w:r>
+        <w:rPr>
+          <w:rFonts w:hint="default" w:ascii="Times New Roman" w:hAnsi="Times New Roman" w:cs="Times New Roman"/>
+          <w:sz w:val="26"/>
+          <w:szCs w:val="26"/>
+          <w:lang w:val="en-US"/>
+        </w:rPr>
+        <w:tab/>
+      </w:r>
+    </w:p>
+    <w:p>
+      <w:pPr>
+        <w:jc w:val="left"/>
+        <w:rPr>
+          <w:rFonts w:hint="default" w:ascii="Times New Roman" w:hAnsi="Times New Roman" w:cs="Times New Roman"/>
+          <w:sz w:val="26"/>
+          <w:szCs w:val="26"/>
+          <w:lang w:val="en-US"/>
+        </w:rPr>
+      </w:pPr>
+      <w:r>
+        <w:rPr>
+          <w:rFonts w:hint="default" w:ascii="Times New Roman" w:hAnsi="Times New Roman" w:cs="Times New Roman"/>
+          <w:sz w:val="26"/>
+          <w:szCs w:val="26"/>
+          <w:lang w:val="en-US"/>
+        </w:rPr>
+        <w:t>Viết Dockerfile sử dụng redis:latest.</w:t>
+      </w:r>
+      <w:r>
+        <w:rPr>
+          <w:rFonts w:hint="default" w:ascii="Times New Roman" w:hAnsi="Times New Roman" w:cs="Times New Roman"/>
+          <w:sz w:val="26"/>
+          <w:szCs w:val="26"/>
+          <w:lang w:val="en-US"/>
+        </w:rPr>
+        <w:tab/>
+      </w:r>
+    </w:p>
+    <w:p>
+      <w:pPr>
+        <w:jc w:val="left"/>
+        <w:rPr>
+          <w:rFonts w:hint="default" w:ascii="Times New Roman" w:hAnsi="Times New Roman" w:cs="Times New Roman"/>
+          <w:sz w:val="26"/>
+          <w:szCs w:val="26"/>
+          <w:lang w:val="en-US"/>
+        </w:rPr>
+      </w:pPr>
+      <w:r>
+        <w:rPr>
+          <w:rFonts w:hint="default" w:ascii="Times New Roman" w:hAnsi="Times New Roman" w:cs="Times New Roman"/>
+          <w:sz w:val="26"/>
+          <w:szCs w:val="26"/>
+          <w:lang w:val="en-US"/>
+        </w:rPr>
+        <w:t>Thêm file redis.conf vào container.</w:t>
+      </w:r>
+      <w:r>
+        <w:rPr>
+          <w:rFonts w:hint="default" w:ascii="Times New Roman" w:hAnsi="Times New Roman" w:cs="Times New Roman"/>
+          <w:sz w:val="26"/>
+          <w:szCs w:val="26"/>
+          <w:lang w:val="en-US"/>
+        </w:rPr>
+        <w:tab/>
+      </w:r>
+    </w:p>
+    <w:p>
+      <w:pPr>
+        <w:jc w:val="left"/>
+        <w:rPr>
+          <w:rFonts w:hint="default" w:ascii="Times New Roman" w:hAnsi="Times New Roman" w:cs="Times New Roman"/>
+          <w:sz w:val="26"/>
+          <w:szCs w:val="26"/>
+          <w:lang w:val="en-US"/>
+        </w:rPr>
+      </w:pPr>
+      <w:r>
+        <w:rPr>
+          <w:rFonts w:hint="default" w:ascii="Times New Roman" w:hAnsi="Times New Roman" w:cs="Times New Roman"/>
+          <w:sz w:val="26"/>
+          <w:szCs w:val="26"/>
+          <w:lang w:val="en-US"/>
+        </w:rPr>
+        <w:t>- setup</w:t>
+      </w:r>
+    </w:p>
+    <w:p>
+      <w:pPr>
+        <w:jc w:val="left"/>
+        <w:rPr>
+          <w:rFonts w:hint="default" w:ascii="Times New Roman" w:hAnsi="Times New Roman" w:cs="Times New Roman"/>
+          <w:sz w:val="26"/>
+          <w:szCs w:val="26"/>
+          <w:lang w:val="en-US"/>
+        </w:rPr>
+      </w:pPr>
+      <w:r>
+        <w:rPr>
+          <w:rFonts w:hint="default" w:ascii="Times New Roman" w:hAnsi="Times New Roman" w:cs="Times New Roman"/>
+          <w:sz w:val="26"/>
+          <w:szCs w:val="26"/>
+          <w:lang w:val="en-US"/>
+        </w:rPr>
+        <w:t>- build</w:t>
+      </w:r>
+    </w:p>
+    <w:p>
+      <w:pPr>
+        <w:jc w:val="left"/>
+        <w:rPr>
+          <w:rFonts w:hint="default" w:ascii="Times New Roman" w:hAnsi="Times New Roman" w:cs="Times New Roman"/>
+          <w:sz w:val="26"/>
+          <w:szCs w:val="26"/>
+          <w:lang w:val="en-US"/>
+        </w:rPr>
+      </w:pPr>
+      <w:r>
+        <w:rPr>
+          <w:rFonts w:hint="default" w:ascii="Times New Roman" w:hAnsi="Times New Roman" w:cs="Times New Roman"/>
+          <w:sz w:val="26"/>
+          <w:szCs w:val="26"/>
+          <w:lang w:val="en-US"/>
+        </w:rPr>
+        <w:t>- run</w:t>
+      </w:r>
+    </w:p>
+    <w:p>
+      <w:pPr>
+        <w:jc w:val="left"/>
+        <w:rPr>
+          <w:rFonts w:hint="default" w:ascii="Times New Roman" w:hAnsi="Times New Roman" w:cs="Times New Roman"/>
+          <w:sz w:val="26"/>
+          <w:szCs w:val="26"/>
+          <w:lang w:val="en-US"/>
+        </w:rPr>
+      </w:pPr>
+      <w:r>
+        <w:rPr>
+          <w:rFonts w:hint="default" w:ascii="Times New Roman" w:hAnsi="Times New Roman" w:cs="Times New Roman"/>
+          <w:sz w:val="26"/>
+          <w:szCs w:val="26"/>
+          <w:lang w:val="en-US"/>
+        </w:rPr>
+        <w:t>- result</w:t>
+      </w:r>
+      <w:r>
+        <w:rPr>
+          <w:rFonts w:hint="default" w:ascii="Times New Roman" w:hAnsi="Times New Roman" w:cs="Times New Roman"/>
+          <w:sz w:val="26"/>
+          <w:szCs w:val="26"/>
+          <w:lang w:val="en-US"/>
+        </w:rPr>
+        <w:tab/>
+      </w:r>
+      <w:r>
+        <w:rPr>
+          <w:rFonts w:hint="default" w:ascii="Times New Roman" w:hAnsi="Times New Roman" w:cs="Times New Roman"/>
+          <w:sz w:val="26"/>
+          <w:szCs w:val="26"/>
+          <w:lang w:val="en-US"/>
+        </w:rPr>
+        <w:tab/>
+      </w:r>
+    </w:p>
+    <w:p>
+      <w:pPr>
+        <w:jc w:val="left"/>
+        <w:outlineLvl w:val="1"/>
+        <w:rPr>
+          <w:rFonts w:hint="default" w:ascii="Times New Roman" w:hAnsi="Times New Roman" w:cs="Times New Roman"/>
+          <w:sz w:val="26"/>
+          <w:szCs w:val="26"/>
+          <w:lang w:val="en-US"/>
+        </w:rPr>
+      </w:pPr>
+      <w:r>
+        <w:rPr>
+          <w:rFonts w:hint="default" w:ascii="Times New Roman" w:hAnsi="Times New Roman" w:cs="Times New Roman"/>
+          <w:b/>
+          <w:bCs/>
+          <w:sz w:val="26"/>
+          <w:szCs w:val="26"/>
+          <w:lang w:val="en-US"/>
+        </w:rPr>
+        <w:t>Bài 10:</w:t>
+      </w:r>
+      <w:r>
+        <w:rPr>
+          <w:rFonts w:hint="default" w:ascii="Times New Roman" w:hAnsi="Times New Roman" w:cs="Times New Roman"/>
+          <w:sz w:val="26"/>
+          <w:szCs w:val="26"/>
+          <w:lang w:val="en-US"/>
+        </w:rPr>
+        <w:t xml:space="preserve"> </w:t>
+      </w:r>
+    </w:p>
+    <w:p>
+      <w:pPr>
+        <w:jc w:val="left"/>
+        <w:rPr>
+          <w:rFonts w:hint="default" w:ascii="Times New Roman" w:hAnsi="Times New Roman" w:cs="Times New Roman"/>
+          <w:sz w:val="26"/>
+          <w:szCs w:val="26"/>
+          <w:lang w:val="en-US"/>
+        </w:rPr>
+      </w:pPr>
+      <w:r>
+        <w:rPr>
+          <w:rFonts w:hint="default" w:ascii="Times New Roman" w:hAnsi="Times New Roman" w:cs="Times New Roman"/>
+          <w:sz w:val="26"/>
+          <w:szCs w:val="26"/>
+          <w:lang w:val="en-US"/>
+        </w:rPr>
+        <w:t>Chạy ứng dụng PHP với Apache</w:t>
+      </w:r>
+      <w:r>
+        <w:rPr>
+          <w:rFonts w:hint="default" w:ascii="Times New Roman" w:hAnsi="Times New Roman" w:cs="Times New Roman"/>
+          <w:sz w:val="26"/>
+          <w:szCs w:val="26"/>
+          <w:lang w:val="en-US"/>
+        </w:rPr>
+        <w:tab/>
+      </w:r>
+      <w:r>
+        <w:rPr>
+          <w:rFonts w:hint="default" w:ascii="Times New Roman" w:hAnsi="Times New Roman" w:cs="Times New Roman"/>
+          <w:sz w:val="26"/>
+          <w:szCs w:val="26"/>
+          <w:lang w:val="en-US"/>
+        </w:rPr>
+        <w:tab/>
+      </w:r>
+    </w:p>
+    <w:p>
+      <w:pPr>
+        <w:jc w:val="left"/>
+        <w:rPr>
+          <w:rFonts w:hint="default" w:ascii="Times New Roman" w:hAnsi="Times New Roman" w:cs="Times New Roman"/>
+          <w:sz w:val="26"/>
+          <w:szCs w:val="26"/>
+          <w:lang w:val="en-US"/>
+        </w:rPr>
+      </w:pPr>
+      <w:r>
+        <w:rPr>
+          <w:rFonts w:hint="default" w:ascii="Times New Roman" w:hAnsi="Times New Roman" w:cs="Times New Roman"/>
+          <w:b/>
+          <w:bCs/>
+          <w:sz w:val="26"/>
+          <w:szCs w:val="26"/>
+          <w:lang w:val="en-US"/>
+        </w:rPr>
+        <w:t>Yêu cầu:</w:t>
+      </w:r>
+      <w:r>
+        <w:rPr>
+          <w:rFonts w:hint="default" w:ascii="Times New Roman" w:hAnsi="Times New Roman" w:cs="Times New Roman"/>
+          <w:sz w:val="26"/>
+          <w:szCs w:val="26"/>
+          <w:lang w:val="en-US"/>
+        </w:rPr>
+        <w:tab/>
+      </w:r>
+    </w:p>
+    <w:p>
+      <w:pPr>
+        <w:jc w:val="left"/>
+        <w:rPr>
+          <w:rFonts w:hint="default" w:ascii="Times New Roman" w:hAnsi="Times New Roman" w:cs="Times New Roman"/>
+          <w:sz w:val="26"/>
+          <w:szCs w:val="26"/>
+          <w:lang w:val="en-US"/>
+        </w:rPr>
+      </w:pPr>
+      <w:r>
+        <w:rPr>
+          <w:rFonts w:hint="default" w:ascii="Times New Roman" w:hAnsi="Times New Roman" w:cs="Times New Roman"/>
+          <w:sz w:val="26"/>
+          <w:szCs w:val="26"/>
+          <w:lang w:val="en-US"/>
+        </w:rPr>
+        <w:t>Viết Dockerfile để chạy một ứng dụng PHP đơn giản (php:8.2-apache).</w:t>
+      </w:r>
+      <w:r>
+        <w:rPr>
+          <w:rFonts w:hint="default" w:ascii="Times New Roman" w:hAnsi="Times New Roman" w:cs="Times New Roman"/>
+          <w:sz w:val="26"/>
+          <w:szCs w:val="26"/>
+          <w:lang w:val="en-US"/>
+        </w:rPr>
+        <w:tab/>
+      </w:r>
+    </w:p>
+    <w:p>
+      <w:pPr>
+        <w:jc w:val="left"/>
+        <w:rPr>
+          <w:rFonts w:hint="default" w:ascii="Times New Roman" w:hAnsi="Times New Roman" w:cs="Times New Roman"/>
+          <w:sz w:val="26"/>
+          <w:szCs w:val="26"/>
+          <w:lang w:val="en-US"/>
+        </w:rPr>
+      </w:pPr>
+      <w:r>
+        <w:rPr>
+          <w:rFonts w:hint="default" w:ascii="Times New Roman" w:hAnsi="Times New Roman" w:cs="Times New Roman"/>
+          <w:sz w:val="26"/>
+          <w:szCs w:val="26"/>
+          <w:lang w:val="en-US"/>
+        </w:rPr>
+        <w:t>Mount mã nguồn từ máy host vào container.</w:t>
+      </w:r>
+      <w:r>
+        <w:rPr>
+          <w:rFonts w:hint="default" w:ascii="Times New Roman" w:hAnsi="Times New Roman" w:cs="Times New Roman"/>
+          <w:sz w:val="26"/>
+          <w:szCs w:val="26"/>
+          <w:lang w:val="en-US"/>
+        </w:rPr>
+        <w:tab/>
+      </w:r>
+    </w:p>
+    <w:p>
+      <w:pPr>
+        <w:jc w:val="left"/>
+        <w:rPr>
+          <w:rFonts w:hint="default"/>
+          <w:lang w:val="en-US"/>
+        </w:rPr>
+      </w:pPr>
+      <w:r>
+        <w:rPr>
+          <w:rFonts w:hint="default"/>
+          <w:lang w:val="en-US"/>
+        </w:rPr>
+        <w:tab/>
+      </w:r>
+      <w:r>
+        <w:rPr>
+          <w:rFonts w:hint="default"/>
+          <w:lang w:val="en-US"/>
+        </w:rPr>
+        <w:tab/>
+      </w:r>
+    </w:p>
+    <w:p>
+      <w:pPr>
+        <w:jc w:val="left"/>
+        <w:rPr>
+          <w:rFonts w:hint="default" w:ascii="Times New Roman" w:hAnsi="Times New Roman" w:cs="Times New Roman"/>
+          <w:sz w:val="26"/>
+          <w:szCs w:val="26"/>
+          <w:lang w:val="en-US"/>
+        </w:rPr>
+      </w:pPr>
+      <w:r>
+        <w:rPr>
+          <w:rFonts w:hint="default" w:ascii="Times New Roman" w:hAnsi="Times New Roman" w:cs="Times New Roman"/>
+          <w:sz w:val="26"/>
+          <w:szCs w:val="26"/>
+          <w:lang w:val="en-US"/>
+        </w:rPr>
+        <w:t>- setup</w:t>
+      </w:r>
+    </w:p>
+    <w:p>
+      <w:pPr>
+        <w:jc w:val="left"/>
+        <w:rPr>
+          <w:rFonts w:hint="default" w:ascii="Times New Roman" w:hAnsi="Times New Roman" w:cs="Times New Roman"/>
+          <w:sz w:val="26"/>
+          <w:szCs w:val="26"/>
+          <w:lang w:val="en-US"/>
+        </w:rPr>
+      </w:pPr>
+      <w:r>
+        <w:rPr>
+          <w:rFonts w:hint="default" w:ascii="Times New Roman" w:hAnsi="Times New Roman" w:cs="Times New Roman"/>
+          <w:sz w:val="26"/>
+          <w:szCs w:val="26"/>
+          <w:lang w:val="en-US"/>
+        </w:rPr>
+        <w:t>- build</w:t>
+      </w:r>
+    </w:p>
+    <w:p>
+      <w:pPr>
+        <w:jc w:val="left"/>
+        <w:rPr>
+          <w:rFonts w:hint="default" w:ascii="Times New Roman" w:hAnsi="Times New Roman" w:cs="Times New Roman"/>
+          <w:sz w:val="26"/>
+          <w:szCs w:val="26"/>
+          <w:lang w:val="en-US"/>
+        </w:rPr>
+      </w:pPr>
+      <w:r>
+        <w:rPr>
+          <w:rFonts w:hint="default" w:ascii="Times New Roman" w:hAnsi="Times New Roman" w:cs="Times New Roman"/>
+          <w:sz w:val="26"/>
+          <w:szCs w:val="26"/>
+          <w:lang w:val="en-US"/>
+        </w:rPr>
+        <w:t>- run</w:t>
+      </w:r>
+    </w:p>
+    <w:p>
+      <w:pPr>
+        <w:jc w:val="left"/>
+        <w:rPr>
+          <w:rFonts w:hint="default"/>
+          <w:lang w:val="en-US"/>
+        </w:rPr>
+      </w:pPr>
+      <w:r>
+        <w:rPr>
+          <w:rFonts w:hint="default" w:ascii="Times New Roman" w:hAnsi="Times New Roman" w:cs="Times New Roman"/>
+          <w:sz w:val="26"/>
+          <w:szCs w:val="26"/>
+          <w:lang w:val="en-US"/>
+        </w:rPr>
+        <w:t>- result</w:t>
       </w:r>
     </w:p>
     <w:sectPr>
@@ -507,7 +3957,7 @@
     <w:lsdException w:qFormat="1" w:unhideWhenUsed="0" w:uiPriority="0" w:semiHidden="0" w:name="Title"/>
     <w:lsdException w:unhideWhenUsed="0" w:uiPriority="0" w:semiHidden="0" w:name="Closing"/>
     <w:lsdException w:unhideWhenUsed="0" w:uiPriority="0" w:semiHidden="0" w:name="Signature"/>
-    <w:lsdException w:unhideWhenUsed="0" w:uiPriority="0" w:name="Default Paragraph Font"/>
+    <w:lsdException w:qFormat="1" w:unhideWhenUsed="0" w:uiPriority="0" w:name="Default Paragraph Font"/>
     <w:lsdException w:unhideWhenUsed="0" w:uiPriority="0" w:semiHidden="0" w:name="Body Text"/>
     <w:lsdException w:unhideWhenUsed="0" w:uiPriority="0" w:semiHidden="0" w:name="Body Text Indent"/>
     <w:lsdException w:unhideWhenUsed="0" w:uiPriority="0" w:semiHidden="0" w:name="List Continue"/>
@@ -703,6 +4153,7 @@
   <w:style w:type="character" w:default="1" w:styleId="2">
     <w:name w:val="Default Paragraph Font"/>
     <w:semiHidden/>
+    <w:qFormat/>
     <w:uiPriority w:val="0"/>
   </w:style>
   <w:style w:type="table" w:default="1" w:styleId="3">
